--- a/docx/n.docx
+++ b/docx/n.docx
@@ -1,6 +1,6 @@
 
 <file path=word/document.xml><?xml version="1.0" encoding="utf-8"?>
-<w:document xmlns:wpc="http://schemas.microsoft.com/office/word/2010/wordprocessingCanvas" xmlns:mc="http://schemas.openxmlformats.org/markup-compatibility/2006" xmlns:o="urn:schemas-microsoft-com:office:office" xmlns:r="http://schemas.openxmlformats.org/officeDocument/2006/relationships" xmlns:m="http://schemas.openxmlformats.org/officeDocument/2006/math" xmlns:v="urn:schemas-microsoft-com:vml" xmlns:wp14="http://schemas.microsoft.com/office/word/2010/wordprocessingDrawing" xmlns:wp="http://schemas.openxmlformats.org/drawingml/2006/wordprocessingDrawing" xmlns:w10="urn:schemas-microsoft-com:office:word" xmlns:w="http://schemas.openxmlformats.org/wordprocessingml/2006/main" xmlns:w14="http://schemas.microsoft.com/office/word/2010/wordml" xmlns:wpg="http://schemas.microsoft.com/office/word/2010/wordprocessingGroup" xmlns:wpi="http://schemas.microsoft.com/office/word/2010/wordprocessingInk" xmlns:wne="http://schemas.microsoft.com/office/word/2006/wordml" xmlns:wps="http://schemas.microsoft.com/office/word/2010/wordprocessingShape" mc:Ignorable="w14 wp14">
+<w:document xmlns:wpc="http://schemas.microsoft.com/office/word/2010/wordprocessingCanvas" xmlns:cx="http://schemas.microsoft.com/office/drawing/2014/chartex" xmlns:cx1="http://schemas.microsoft.com/office/drawing/2015/9/8/chartex" xmlns:cx2="http://schemas.microsoft.com/office/drawing/2015/10/21/chartex" xmlns:cx3="http://schemas.microsoft.com/office/drawing/2016/5/9/chartex" xmlns:cx4="http://schemas.microsoft.com/office/drawing/2016/5/10/chartex" xmlns:cx5="http://schemas.microsoft.com/office/drawing/2016/5/11/chartex" xmlns:cx6="http://schemas.microsoft.com/office/drawing/2016/5/12/chartex" xmlns:cx7="http://schemas.microsoft.com/office/drawing/2016/5/13/chartex" xmlns:cx8="http://schemas.microsoft.com/office/drawing/2016/5/14/chartex" xmlns:mc="http://schemas.openxmlformats.org/markup-compatibility/2006" xmlns:aink="http://schemas.microsoft.com/office/drawing/2016/ink" xmlns:am3d="http://schemas.microsoft.com/office/drawing/2017/model3d" xmlns:o="urn:schemas-microsoft-com:office:office" xmlns:oel="http://schemas.microsoft.com/office/2019/extlst" xmlns:r="http://schemas.openxmlformats.org/officeDocument/2006/relationships" xmlns:m="http://schemas.openxmlformats.org/officeDocument/2006/math" xmlns:v="urn:schemas-microsoft-com:vml" xmlns:wp14="http://schemas.microsoft.com/office/word/2010/wordprocessingDrawing" xmlns:wp="http://schemas.openxmlformats.org/drawingml/2006/wordprocessingDrawing" xmlns:w10="urn:schemas-microsoft-com:office:word" xmlns:w="http://schemas.openxmlformats.org/wordprocessingml/2006/main" xmlns:w14="http://schemas.microsoft.com/office/word/2010/wordml" xmlns:w15="http://schemas.microsoft.com/office/word/2012/wordml" xmlns:w16cex="http://schemas.microsoft.com/office/word/2018/wordml/cex" xmlns:w16cid="http://schemas.microsoft.com/office/word/2016/wordml/cid" xmlns:w16="http://schemas.microsoft.com/office/word/2018/wordml" xmlns:w16sdtdh="http://schemas.microsoft.com/office/word/2020/wordml/sdtdatahash" xmlns:w16se="http://schemas.microsoft.com/office/word/2015/wordml/symex" xmlns:wpg="http://schemas.microsoft.com/office/word/2010/wordprocessingGroup" xmlns:wpi="http://schemas.microsoft.com/office/word/2010/wordprocessingInk" xmlns:wne="http://schemas.microsoft.com/office/word/2006/wordml" xmlns:wps="http://schemas.microsoft.com/office/word/2010/wordprocessingShape" mc:Ignorable="w14 w15 w16se w16cid w16 w16cex w16sdtdh wp14">
   <w:body>
     <w:p>
       <w:pPr>
@@ -13,35 +13,7 @@
           <w:rFonts w:eastAsiaTheme="minorEastAsia"/>
           <w:b/>
         </w:rPr>
-        <w:t>Modèle</w:t>
-      </w:r>
-      <w:r>
-        <w:rPr>
-          <w:rFonts w:eastAsiaTheme="minorEastAsia"/>
-          <w:b/>
-        </w:rPr>
-        <w:t xml:space="preserve">s </w:t>
-      </w:r>
-      <w:r>
-        <w:rPr>
-          <w:rFonts w:eastAsiaTheme="minorEastAsia"/>
-          <w:b/>
-        </w:rPr>
-        <w:t xml:space="preserve">standards </w:t>
-      </w:r>
-      <w:r>
-        <w:rPr>
-          <w:rFonts w:eastAsiaTheme="minorEastAsia"/>
-          <w:b/>
-        </w:rPr>
-        <w:t>des entiers naturels</w:t>
-      </w:r>
-      <w:r>
-        <w:rPr>
-          <w:rFonts w:eastAsiaTheme="minorEastAsia"/>
-          <w:b/>
-        </w:rPr>
-        <w:t>.</w:t>
+        <w:t>Modèles standards des entiers naturels.</w:t>
       </w:r>
       <w:r>
         <w:rPr>
@@ -89,21 +61,7 @@
           <w:rFonts w:eastAsiaTheme="minorEastAsia"/>
           <w:b/>
         </w:rPr>
-        <w:t xml:space="preserve"> vérifie le modèle de Peano</w:t>
-      </w:r>
-      <w:r>
-        <w:rPr>
-          <w:rFonts w:eastAsiaTheme="minorEastAsia"/>
-          <w:b/>
-        </w:rPr>
-        <w:t xml:space="preserve"> des entiers naturels</w:t>
-      </w:r>
-      <w:r>
-        <w:rPr>
-          <w:rFonts w:eastAsiaTheme="minorEastAsia"/>
-          <w:b/>
-        </w:rPr>
-        <w:t xml:space="preserve"> </w:t>
+        <w:t xml:space="preserve"> vérifie le modèle de Peano des entiers naturels </w:t>
       </w:r>
       <w:r>
         <w:rPr>
@@ -340,312 +298,7 @@
           <w:rFonts w:eastAsiaTheme="minorEastAsia"/>
         </w:rPr>
         <w:br/>
-      </w:r>
-      <m:oMath>
-        <m:d>
-          <m:dPr>
-            <m:ctrlPr>
-              <w:rPr>
-                <w:rFonts w:ascii="Cambria Math" w:eastAsiaTheme="minorEastAsia" w:hAnsi="Cambria Math"/>
-                <w:b/>
-                <w:i/>
-              </w:rPr>
-            </m:ctrlPr>
-          </m:dPr>
-          <m:e>
-            <m:r>
-              <m:rPr>
-                <m:scr m:val="double-struck"/>
-                <m:sty m:val="bi"/>
-              </m:rPr>
-              <w:rPr>
-                <w:rFonts w:ascii="Cambria Math" w:eastAsiaTheme="minorEastAsia" w:hAnsi="Cambria Math"/>
-              </w:rPr>
-              <m:t>N,≤</m:t>
-            </m:r>
-          </m:e>
-        </m:d>
-      </m:oMath>
-      <w:r>
-        <w:rPr>
-          <w:rFonts w:eastAsiaTheme="minorEastAsia"/>
-          <w:b/>
-        </w:rPr>
-        <w:t xml:space="preserve"> vérifie le modèle ordinal</w:t>
-      </w:r>
-      <m:oMath>
-        <m:r>
-          <w:rPr>
-            <w:rFonts w:ascii="Cambria Math" w:hAnsi="Cambria Math"/>
-          </w:rPr>
-          <m:t xml:space="preserve"> </m:t>
-        </m:r>
-      </m:oMath>
-      <w:r>
-        <w:rPr>
-          <w:rFonts w:eastAsiaTheme="minorEastAsia"/>
-          <w:b/>
-        </w:rPr>
-        <w:t>des entiers naturels</w:t>
-      </w:r>
-      <w:r>
-        <w:rPr>
-          <w:rFonts w:eastAsiaTheme="minorEastAsia"/>
-        </w:rPr>
-        <w:t xml:space="preserve"> ssi </w:t>
-      </w:r>
-      <m:oMath>
-        <m:d>
-          <m:dPr>
-            <m:begChr m:val="{"/>
-            <m:endChr m:val=""/>
-            <m:ctrlPr>
-              <w:rPr>
-                <w:rFonts w:ascii="Cambria Math" w:eastAsiaTheme="minorEastAsia" w:hAnsi="Cambria Math"/>
-                <w:i/>
-              </w:rPr>
-            </m:ctrlPr>
-          </m:dPr>
-          <m:e>
-            <m:eqArr>
-              <m:eqArrPr>
-                <m:ctrlPr>
-                  <w:rPr>
-                    <w:rFonts w:ascii="Cambria Math" w:eastAsiaTheme="minorEastAsia" w:hAnsi="Cambria Math"/>
-                    <w:i/>
-                  </w:rPr>
-                </m:ctrlPr>
-              </m:eqArrPr>
-              <m:e>
-                <m:r>
-                  <m:rPr>
-                    <m:scr m:val="double-struck"/>
-                  </m:rPr>
-                  <w:rPr>
-                    <w:rFonts w:ascii="Cambria Math" w:eastAsiaTheme="minorEastAsia" w:hAnsi="Cambria Math"/>
-                  </w:rPr>
-                  <m:t>N≠∅</m:t>
-                </m:r>
-              </m:e>
-              <m:e>
-                <m:r>
-                  <w:rPr>
-                    <w:rFonts w:ascii="Cambria Math" w:eastAsiaTheme="minorEastAsia" w:hAnsi="Cambria Math"/>
-                  </w:rPr>
-                  <m:t>≤</m:t>
-                </m:r>
-                <m:r>
-                  <m:rPr>
-                    <m:sty m:val="p"/>
-                  </m:rPr>
-                  <w:rPr>
-                    <w:rFonts w:ascii="Cambria Math" w:eastAsiaTheme="minorEastAsia" w:hAnsi="Cambria Math"/>
-                  </w:rPr>
-                  <m:t xml:space="preserve">ordre total sur </m:t>
-                </m:r>
-                <m:r>
-                  <m:rPr>
-                    <m:scr m:val="double-struck"/>
-                  </m:rPr>
-                  <w:rPr>
-                    <w:rFonts w:ascii="Cambria Math" w:eastAsiaTheme="minorEastAsia" w:hAnsi="Cambria Math"/>
-                  </w:rPr>
-                  <m:t>N</m:t>
-                </m:r>
-                <m:ctrlPr>
-                  <w:rPr>
-                    <w:rFonts w:ascii="Cambria Math" w:eastAsia="Cambria Math" w:hAnsi="Cambria Math" w:cs="Cambria Math"/>
-                    <w:i/>
-                  </w:rPr>
-                </m:ctrlPr>
-              </m:e>
-              <m:e>
-                <m:r>
-                  <w:rPr>
-                    <w:rFonts w:ascii="Cambria Math" w:eastAsia="Cambria Math" w:hAnsi="Cambria Math" w:cs="Cambria Math"/>
-                  </w:rPr>
-                  <m:t>∀A</m:t>
-                </m:r>
-                <m:r>
-                  <m:rPr>
-                    <m:scr m:val="double-struck"/>
-                  </m:rPr>
-                  <w:rPr>
-                    <w:rFonts w:ascii="Cambria Math" w:eastAsia="Cambria Math" w:hAnsi="Cambria Math" w:cs="Cambria Math"/>
-                  </w:rPr>
-                  <m:t>⊆N|</m:t>
-                </m:r>
-                <m:r>
-                  <w:rPr>
-                    <w:rFonts w:ascii="Cambria Math" w:eastAsia="Cambria Math" w:hAnsi="Cambria Math" w:cs="Cambria Math"/>
-                  </w:rPr>
-                  <m:t xml:space="preserve">A≠∅  A </m:t>
-                </m:r>
-                <m:r>
-                  <m:rPr>
-                    <m:sty m:val="p"/>
-                  </m:rPr>
-                  <w:rPr>
-                    <w:rFonts w:ascii="Cambria Math" w:eastAsia="Cambria Math" w:hAnsi="Cambria Math" w:cs="Cambria Math"/>
-                  </w:rPr>
-                  <m:t>admet un minimum pour</m:t>
-                </m:r>
-                <m:r>
-                  <w:rPr>
-                    <w:rFonts w:ascii="Cambria Math" w:eastAsia="Cambria Math" w:hAnsi="Cambria Math" w:cs="Cambria Math"/>
-                  </w:rPr>
-                  <m:t>≤</m:t>
-                </m:r>
-                <m:ctrlPr>
-                  <w:rPr>
-                    <w:rFonts w:ascii="Cambria Math" w:eastAsia="Cambria Math" w:hAnsi="Cambria Math" w:cs="Cambria Math"/>
-                    <w:i/>
-                  </w:rPr>
-                </m:ctrlPr>
-              </m:e>
-              <m:e>
-                <m:r>
-                  <w:rPr>
-                    <w:rFonts w:ascii="Cambria Math" w:eastAsia="Cambria Math" w:hAnsi="Cambria Math" w:cs="Cambria Math"/>
-                  </w:rPr>
-                  <m:t>∀A</m:t>
-                </m:r>
-                <m:r>
-                  <m:rPr>
-                    <m:scr m:val="double-struck"/>
-                  </m:rPr>
-                  <w:rPr>
-                    <w:rFonts w:ascii="Cambria Math" w:eastAsia="Cambria Math" w:hAnsi="Cambria Math" w:cs="Cambria Math"/>
-                  </w:rPr>
-                  <m:t>⊆N|</m:t>
-                </m:r>
-                <m:r>
-                  <w:rPr>
-                    <w:rFonts w:ascii="Cambria Math" w:eastAsia="Cambria Math" w:hAnsi="Cambria Math" w:cs="Cambria Math"/>
-                  </w:rPr>
-                  <m:t xml:space="preserve">A≠∅  A </m:t>
-                </m:r>
-                <m:r>
-                  <m:rPr>
-                    <m:sty m:val="p"/>
-                  </m:rPr>
-                  <w:rPr>
-                    <w:rFonts w:ascii="Cambria Math" w:eastAsia="Cambria Math" w:hAnsi="Cambria Math" w:cs="Cambria Math"/>
-                  </w:rPr>
-                  <m:t>major</m:t>
-                </m:r>
-                <m:r>
-                  <m:rPr>
-                    <m:sty m:val="p"/>
-                  </m:rPr>
-                  <w:rPr>
-                    <w:rFonts w:ascii="Cambria Math" w:eastAsiaTheme="minorEastAsia" w:hAnsi="Cambria Math"/>
-                  </w:rPr>
-                  <m:t>é</m:t>
-                </m:r>
-                <m:r>
-                  <m:rPr>
-                    <m:sty m:val="p"/>
-                  </m:rPr>
-                  <w:rPr>
-                    <w:rFonts w:ascii="Cambria Math" w:eastAsia="Cambria Math" w:hAnsi="Cambria Math" w:cs="Cambria Math"/>
-                  </w:rPr>
-                  <m:t>e pour</m:t>
-                </m:r>
-                <m:r>
-                  <w:rPr>
-                    <w:rFonts w:ascii="Cambria Math" w:eastAsia="Cambria Math" w:hAnsi="Cambria Math" w:cs="Cambria Math"/>
-                  </w:rPr>
-                  <m:t xml:space="preserve">≤ ⇒A </m:t>
-                </m:r>
-                <m:r>
-                  <m:rPr>
-                    <m:sty m:val="p"/>
-                  </m:rPr>
-                  <w:rPr>
-                    <w:rFonts w:ascii="Cambria Math" w:eastAsia="Cambria Math" w:hAnsi="Cambria Math" w:cs="Cambria Math"/>
-                  </w:rPr>
-                  <m:t>admet un maximum pour</m:t>
-                </m:r>
-                <m:r>
-                  <w:rPr>
-                    <w:rFonts w:ascii="Cambria Math" w:eastAsia="Cambria Math" w:hAnsi="Cambria Math" w:cs="Cambria Math"/>
-                  </w:rPr>
-                  <m:t>≤</m:t>
-                </m:r>
-                <m:ctrlPr>
-                  <w:rPr>
-                    <w:rFonts w:ascii="Cambria Math" w:eastAsia="Cambria Math" w:hAnsi="Cambria Math" w:cs="Cambria Math"/>
-                    <w:i/>
-                  </w:rPr>
-                </m:ctrlPr>
-              </m:e>
-              <m:e>
-                <m:r>
-                  <m:rPr>
-                    <m:scr m:val="double-struck"/>
-                  </m:rPr>
-                  <w:rPr>
-                    <w:rFonts w:ascii="Cambria Math" w:eastAsia="Cambria Math" w:hAnsi="Cambria Math" w:cs="Cambria Math"/>
-                  </w:rPr>
-                  <m:t xml:space="preserve">N </m:t>
-                </m:r>
-                <m:r>
-                  <m:rPr>
-                    <m:sty m:val="p"/>
-                  </m:rPr>
-                  <w:rPr>
-                    <w:rFonts w:ascii="Cambria Math" w:eastAsia="Cambria Math" w:hAnsi="Cambria Math" w:cs="Cambria Math"/>
-                  </w:rPr>
-                  <m:t>non major</m:t>
-                </m:r>
-                <m:r>
-                  <m:rPr>
-                    <m:sty m:val="p"/>
-                  </m:rPr>
-                  <w:rPr>
-                    <w:rFonts w:ascii="Cambria Math" w:eastAsiaTheme="minorEastAsia" w:hAnsi="Cambria Math"/>
-                  </w:rPr>
-                  <m:t>é</m:t>
-                </m:r>
-                <m:r>
-                  <m:rPr>
-                    <m:sty m:val="p"/>
-                  </m:rPr>
-                  <w:rPr>
-                    <w:rFonts w:ascii="Cambria Math" w:eastAsia="Cambria Math" w:hAnsi="Cambria Math" w:cs="Cambria Math"/>
-                  </w:rPr>
-                  <m:t>e pour</m:t>
-                </m:r>
-                <m:r>
-                  <w:rPr>
-                    <w:rFonts w:ascii="Cambria Math" w:eastAsia="Cambria Math" w:hAnsi="Cambria Math" w:cs="Cambria Math"/>
-                  </w:rPr>
-                  <m:t>≤</m:t>
-                </m:r>
-              </m:e>
-            </m:eqArr>
-          </m:e>
-        </m:d>
-      </m:oMath>
-      <w:r>
-        <w:rPr>
-          <w:rFonts w:eastAsiaTheme="minorEastAsia"/>
-        </w:rPr>
-        <w:br/>
-        <w:t xml:space="preserve">Pour un modèle de </w:t>
-      </w:r>
-      <w:r>
-        <w:rPr>
-          <w:rFonts w:eastAsiaTheme="minorEastAsia"/>
-        </w:rPr>
-        <w:t>Péan</w:t>
-      </w:r>
-      <w:r>
-        <w:rPr>
-          <w:rFonts w:eastAsiaTheme="minorEastAsia"/>
-        </w:rPr>
-        <w:t xml:space="preserve">o </w:t>
+        <w:t xml:space="preserve">Pour un modèle de Péano </w:t>
       </w:r>
       <m:oMath>
         <m:d>
@@ -680,19 +333,7 @@
         <w:rPr>
           <w:rFonts w:eastAsiaTheme="minorEastAsia"/>
         </w:rPr>
-        <w:t>,</w:t>
-      </w:r>
-      <w:r>
-        <w:rPr>
-          <w:rFonts w:eastAsiaTheme="minorEastAsia"/>
-        </w:rPr>
-        <w:t xml:space="preserve"> </w:t>
-      </w:r>
-      <w:r>
-        <w:rPr>
-          <w:rFonts w:eastAsiaTheme="minorEastAsia"/>
-        </w:rPr>
-        <w:t xml:space="preserve">on peut définir </w:t>
+        <w:t xml:space="preserve">, on peut définir </w:t>
       </w:r>
       <m:oMath>
         <m:sSub>
@@ -756,13 +397,7 @@
         <w:rPr>
           <w:rFonts w:eastAsiaTheme="minorEastAsia"/>
         </w:rPr>
-        <w:t xml:space="preserve"> </w:t>
-      </w:r>
-      <w:r>
-        <w:rPr>
-          <w:rFonts w:eastAsiaTheme="minorEastAsia"/>
-        </w:rPr>
-        <w:t xml:space="preserve">comme l’unique </w:t>
+        <w:t xml:space="preserve"> comme l’unique </w:t>
       </w:r>
       <m:oMath>
         <m:r>
@@ -900,24 +535,7 @@
           <w:rFonts w:eastAsiaTheme="minorEastAsia"/>
         </w:rPr>
         <w:br/>
-      </w:r>
-      <w:r>
-        <w:rPr>
-          <w:rFonts w:eastAsiaTheme="minorEastAsia"/>
-        </w:rPr>
-        <w:t xml:space="preserve">Pour un modèle de </w:t>
-      </w:r>
-      <w:r>
-        <w:rPr>
-          <w:rFonts w:eastAsiaTheme="minorEastAsia"/>
-        </w:rPr>
-        <w:t>Péan</w:t>
-      </w:r>
-      <w:r>
-        <w:rPr>
-          <w:rFonts w:eastAsiaTheme="minorEastAsia"/>
-        </w:rPr>
-        <w:t xml:space="preserve">o </w:t>
+        <w:t xml:space="preserve">Pour un modèle de Péano </w:t>
       </w:r>
       <m:oMath>
         <m:d>
@@ -952,13 +570,7 @@
         <w:rPr>
           <w:rFonts w:eastAsiaTheme="minorEastAsia"/>
         </w:rPr>
-        <w:t>, on peut définir</w:t>
-      </w:r>
-      <w:r>
-        <w:rPr>
-          <w:rFonts w:eastAsiaTheme="minorEastAsia"/>
-        </w:rPr>
-        <w:t xml:space="preserve"> </w:t>
+        <w:t xml:space="preserve">, on peut définir </w:t>
       </w:r>
       <m:oMath>
         <m:sSub>
@@ -1022,25 +634,7 @@
         <w:rPr>
           <w:rFonts w:eastAsiaTheme="minorEastAsia"/>
         </w:rPr>
-        <w:t xml:space="preserve"> </w:t>
-      </w:r>
-      <w:r>
-        <w:rPr>
-          <w:rFonts w:eastAsiaTheme="minorEastAsia"/>
-        </w:rPr>
-        <w:t>comme l’unique</w:t>
-      </w:r>
-      <w:r>
-        <w:rPr>
-          <w:rFonts w:eastAsiaTheme="minorEastAsia"/>
-        </w:rPr>
-        <w:t xml:space="preserve"> relation binaire </w:t>
-      </w:r>
-      <w:r>
-        <w:rPr>
-          <w:rFonts w:eastAsiaTheme="minorEastAsia"/>
-        </w:rPr>
-        <w:t xml:space="preserve">sur </w:t>
+        <w:t xml:space="preserve"> comme l’unique relation binaire sur </w:t>
       </w:r>
       <m:oMath>
         <m:r>
@@ -1057,19 +651,7 @@
         <w:rPr>
           <w:rFonts w:eastAsiaTheme="minorEastAsia"/>
         </w:rPr>
-        <w:t xml:space="preserve"> </w:t>
-      </w:r>
-      <w:r>
-        <w:rPr>
-          <w:rFonts w:eastAsiaTheme="minorEastAsia"/>
-        </w:rPr>
-        <w:t>vérifiant</w:t>
-      </w:r>
-      <w:r>
-        <w:rPr>
-          <w:rFonts w:eastAsiaTheme="minorEastAsia"/>
-        </w:rPr>
-        <w:t xml:space="preserve"> </w:t>
+        <w:t xml:space="preserve"> vérifiant </w:t>
       </w:r>
       <m:oMath>
         <m:r>
@@ -1103,30 +685,8 @@
       <w:r>
         <w:rPr>
           <w:rFonts w:eastAsiaTheme="minorEastAsia"/>
-          <w:b/>
-        </w:rPr>
-        <w:t>Le modèle ordinal</w:t>
-      </w:r>
-      <w:r>
-        <w:rPr>
-          <w:rFonts w:eastAsiaTheme="minorEastAsia"/>
-          <w:b/>
-        </w:rPr>
-        <w:t xml:space="preserve"> induit par un </w:t>
-      </w:r>
-      <w:r>
-        <w:rPr>
-          <w:rFonts w:eastAsiaTheme="minorEastAsia"/>
-          <w:b/>
-        </w:rPr>
-        <w:t>modèle de Péano</w:t>
-      </w:r>
-      <w:r>
-        <w:rPr>
-          <w:rFonts w:eastAsiaTheme="minorEastAsia"/>
-          <w:b/>
-        </w:rPr>
-        <w:t xml:space="preserve"> </w:t>
+        </w:rPr>
+        <w:br/>
       </w:r>
       <m:oMath>
         <m:d>
@@ -1134,10 +694,429 @@
             <m:ctrlPr>
               <w:rPr>
                 <w:rFonts w:ascii="Cambria Math" w:eastAsiaTheme="minorEastAsia" w:hAnsi="Cambria Math"/>
+                <w:b/>
                 <w:i/>
               </w:rPr>
             </m:ctrlPr>
           </m:dPr>
+          <m:e>
+            <m:r>
+              <m:rPr>
+                <m:scr m:val="double-struck"/>
+                <m:sty m:val="bi"/>
+              </m:rPr>
+              <w:rPr>
+                <w:rFonts w:ascii="Cambria Math" w:eastAsiaTheme="minorEastAsia" w:hAnsi="Cambria Math"/>
+              </w:rPr>
+              <m:t>N,≤</m:t>
+            </m:r>
+          </m:e>
+        </m:d>
+      </m:oMath>
+      <w:r>
+        <w:rPr>
+          <w:rFonts w:eastAsiaTheme="minorEastAsia"/>
+          <w:b/>
+        </w:rPr>
+        <w:t xml:space="preserve"> vérifie le modèle ordinal</w:t>
+      </w:r>
+      <m:oMath>
+        <m:r>
+          <w:rPr>
+            <w:rFonts w:ascii="Cambria Math" w:hAnsi="Cambria Math"/>
+          </w:rPr>
+          <m:t xml:space="preserve"> </m:t>
+        </m:r>
+      </m:oMath>
+      <w:r>
+        <w:rPr>
+          <w:rFonts w:eastAsiaTheme="minorEastAsia"/>
+          <w:b/>
+        </w:rPr>
+        <w:t>des entiers naturels</w:t>
+      </w:r>
+      <w:r>
+        <w:rPr>
+          <w:rFonts w:eastAsiaTheme="minorEastAsia"/>
+        </w:rPr>
+        <w:t xml:space="preserve"> ssi </w:t>
+      </w:r>
+      <m:oMath>
+        <m:d>
+          <m:dPr>
+            <m:begChr m:val="{"/>
+            <m:endChr m:val=""/>
+            <m:ctrlPr>
+              <w:rPr>
+                <w:rFonts w:ascii="Cambria Math" w:eastAsiaTheme="minorEastAsia" w:hAnsi="Cambria Math"/>
+                <w:i/>
+              </w:rPr>
+            </m:ctrlPr>
+          </m:dPr>
+          <m:e>
+            <m:eqArr>
+              <m:eqArrPr>
+                <m:ctrlPr>
+                  <w:rPr>
+                    <w:rFonts w:ascii="Cambria Math" w:eastAsiaTheme="minorEastAsia" w:hAnsi="Cambria Math"/>
+                    <w:i/>
+                  </w:rPr>
+                </m:ctrlPr>
+              </m:eqArrPr>
+              <m:e>
+                <m:r>
+                  <m:rPr>
+                    <m:scr m:val="double-struck"/>
+                  </m:rPr>
+                  <w:rPr>
+                    <w:rFonts w:ascii="Cambria Math" w:eastAsiaTheme="minorEastAsia" w:hAnsi="Cambria Math"/>
+                  </w:rPr>
+                  <m:t>N≠∅</m:t>
+                </m:r>
+              </m:e>
+              <m:e>
+                <m:r>
+                  <w:rPr>
+                    <w:rFonts w:ascii="Cambria Math" w:eastAsiaTheme="minorEastAsia" w:hAnsi="Cambria Math"/>
+                  </w:rPr>
+                  <m:t>≤</m:t>
+                </m:r>
+                <m:r>
+                  <m:rPr>
+                    <m:sty m:val="p"/>
+                  </m:rPr>
+                  <w:rPr>
+                    <w:rFonts w:ascii="Cambria Math" w:eastAsiaTheme="minorEastAsia" w:hAnsi="Cambria Math"/>
+                  </w:rPr>
+                  <m:t xml:space="preserve">ordre total sur </m:t>
+                </m:r>
+                <m:r>
+                  <m:rPr>
+                    <m:scr m:val="double-struck"/>
+                  </m:rPr>
+                  <w:rPr>
+                    <w:rFonts w:ascii="Cambria Math" w:eastAsiaTheme="minorEastAsia" w:hAnsi="Cambria Math"/>
+                  </w:rPr>
+                  <m:t>N</m:t>
+                </m:r>
+                <m:ctrlPr>
+                  <w:rPr>
+                    <w:rFonts w:ascii="Cambria Math" w:eastAsia="Cambria Math" w:hAnsi="Cambria Math" w:cs="Cambria Math"/>
+                    <w:i/>
+                  </w:rPr>
+                </m:ctrlPr>
+              </m:e>
+              <m:e>
+                <m:r>
+                  <w:rPr>
+                    <w:rFonts w:ascii="Cambria Math" w:eastAsia="Cambria Math" w:hAnsi="Cambria Math" w:cs="Cambria Math"/>
+                  </w:rPr>
+                  <m:t>∀A</m:t>
+                </m:r>
+                <m:r>
+                  <m:rPr>
+                    <m:scr m:val="double-struck"/>
+                  </m:rPr>
+                  <w:rPr>
+                    <w:rFonts w:ascii="Cambria Math" w:eastAsia="Cambria Math" w:hAnsi="Cambria Math" w:cs="Cambria Math"/>
+                  </w:rPr>
+                  <m:t>⊆N|</m:t>
+                </m:r>
+                <m:r>
+                  <w:rPr>
+                    <w:rFonts w:ascii="Cambria Math" w:eastAsia="Cambria Math" w:hAnsi="Cambria Math" w:cs="Cambria Math"/>
+                  </w:rPr>
+                  <m:t xml:space="preserve">A≠∅  A </m:t>
+                </m:r>
+                <m:r>
+                  <m:rPr>
+                    <m:sty m:val="p"/>
+                  </m:rPr>
+                  <w:rPr>
+                    <w:rFonts w:ascii="Cambria Math" w:eastAsia="Cambria Math" w:hAnsi="Cambria Math" w:cs="Cambria Math"/>
+                  </w:rPr>
+                  <m:t>admet un minimum pour</m:t>
+                </m:r>
+                <m:r>
+                  <w:rPr>
+                    <w:rFonts w:ascii="Cambria Math" w:eastAsia="Cambria Math" w:hAnsi="Cambria Math" w:cs="Cambria Math"/>
+                  </w:rPr>
+                  <m:t>≤</m:t>
+                </m:r>
+                <m:ctrlPr>
+                  <w:rPr>
+                    <w:rFonts w:ascii="Cambria Math" w:eastAsia="Cambria Math" w:hAnsi="Cambria Math" w:cs="Cambria Math"/>
+                    <w:i/>
+                  </w:rPr>
+                </m:ctrlPr>
+              </m:e>
+              <m:e>
+                <m:r>
+                  <w:rPr>
+                    <w:rFonts w:ascii="Cambria Math" w:eastAsia="Cambria Math" w:hAnsi="Cambria Math" w:cs="Cambria Math"/>
+                  </w:rPr>
+                  <m:t>∀A</m:t>
+                </m:r>
+                <m:r>
+                  <m:rPr>
+                    <m:scr m:val="double-struck"/>
+                  </m:rPr>
+                  <w:rPr>
+                    <w:rFonts w:ascii="Cambria Math" w:eastAsia="Cambria Math" w:hAnsi="Cambria Math" w:cs="Cambria Math"/>
+                  </w:rPr>
+                  <m:t>⊆N|</m:t>
+                </m:r>
+                <m:r>
+                  <w:rPr>
+                    <w:rFonts w:ascii="Cambria Math" w:eastAsia="Cambria Math" w:hAnsi="Cambria Math" w:cs="Cambria Math"/>
+                  </w:rPr>
+                  <m:t xml:space="preserve">A≠∅  A </m:t>
+                </m:r>
+                <m:r>
+                  <m:rPr>
+                    <m:sty m:val="p"/>
+                  </m:rPr>
+                  <w:rPr>
+                    <w:rFonts w:ascii="Cambria Math" w:eastAsia="Cambria Math" w:hAnsi="Cambria Math" w:cs="Cambria Math"/>
+                  </w:rPr>
+                  <m:t>major</m:t>
+                </m:r>
+                <m:r>
+                  <m:rPr>
+                    <m:sty m:val="p"/>
+                  </m:rPr>
+                  <w:rPr>
+                    <w:rFonts w:ascii="Cambria Math" w:eastAsiaTheme="minorEastAsia" w:hAnsi="Cambria Math"/>
+                  </w:rPr>
+                  <m:t>é</m:t>
+                </m:r>
+                <m:r>
+                  <m:rPr>
+                    <m:sty m:val="p"/>
+                  </m:rPr>
+                  <w:rPr>
+                    <w:rFonts w:ascii="Cambria Math" w:eastAsia="Cambria Math" w:hAnsi="Cambria Math" w:cs="Cambria Math"/>
+                  </w:rPr>
+                  <m:t>e pour</m:t>
+                </m:r>
+                <m:r>
+                  <w:rPr>
+                    <w:rFonts w:ascii="Cambria Math" w:eastAsia="Cambria Math" w:hAnsi="Cambria Math" w:cs="Cambria Math"/>
+                  </w:rPr>
+                  <m:t xml:space="preserve">≤ ⇒A </m:t>
+                </m:r>
+                <m:r>
+                  <m:rPr>
+                    <m:sty m:val="p"/>
+                  </m:rPr>
+                  <w:rPr>
+                    <w:rFonts w:ascii="Cambria Math" w:eastAsia="Cambria Math" w:hAnsi="Cambria Math" w:cs="Cambria Math"/>
+                  </w:rPr>
+                  <m:t>admet un maximum pour</m:t>
+                </m:r>
+                <m:r>
+                  <w:rPr>
+                    <w:rFonts w:ascii="Cambria Math" w:eastAsia="Cambria Math" w:hAnsi="Cambria Math" w:cs="Cambria Math"/>
+                  </w:rPr>
+                  <m:t>≤</m:t>
+                </m:r>
+                <m:ctrlPr>
+                  <w:rPr>
+                    <w:rFonts w:ascii="Cambria Math" w:eastAsia="Cambria Math" w:hAnsi="Cambria Math" w:cs="Cambria Math"/>
+                    <w:i/>
+                  </w:rPr>
+                </m:ctrlPr>
+              </m:e>
+              <m:e>
+                <m:r>
+                  <m:rPr>
+                    <m:scr m:val="double-struck"/>
+                  </m:rPr>
+                  <w:rPr>
+                    <w:rFonts w:ascii="Cambria Math" w:eastAsia="Cambria Math" w:hAnsi="Cambria Math" w:cs="Cambria Math"/>
+                  </w:rPr>
+                  <m:t xml:space="preserve">N </m:t>
+                </m:r>
+                <m:r>
+                  <m:rPr>
+                    <m:sty m:val="p"/>
+                  </m:rPr>
+                  <w:rPr>
+                    <w:rFonts w:ascii="Cambria Math" w:eastAsia="Cambria Math" w:hAnsi="Cambria Math" w:cs="Cambria Math"/>
+                  </w:rPr>
+                  <m:t>non major</m:t>
+                </m:r>
+                <m:r>
+                  <m:rPr>
+                    <m:sty m:val="p"/>
+                  </m:rPr>
+                  <w:rPr>
+                    <w:rFonts w:ascii="Cambria Math" w:eastAsiaTheme="minorEastAsia" w:hAnsi="Cambria Math"/>
+                  </w:rPr>
+                  <m:t>é</m:t>
+                </m:r>
+                <m:r>
+                  <m:rPr>
+                    <m:sty m:val="p"/>
+                  </m:rPr>
+                  <w:rPr>
+                    <w:rFonts w:ascii="Cambria Math" w:eastAsia="Cambria Math" w:hAnsi="Cambria Math" w:cs="Cambria Math"/>
+                  </w:rPr>
+                  <m:t>e pour</m:t>
+                </m:r>
+                <m:r>
+                  <w:rPr>
+                    <w:rFonts w:ascii="Cambria Math" w:eastAsia="Cambria Math" w:hAnsi="Cambria Math" w:cs="Cambria Math"/>
+                  </w:rPr>
+                  <m:t>≤</m:t>
+                </m:r>
+              </m:e>
+            </m:eqArr>
+          </m:e>
+        </m:d>
+      </m:oMath>
+      <w:r>
+        <w:rPr>
+          <w:rFonts w:eastAsiaTheme="minorEastAsia"/>
+        </w:rPr>
+        <w:br/>
+        <w:t xml:space="preserve">Pour un modèle ordinal </w:t>
+      </w:r>
+      <m:oMath>
+        <m:d>
+          <m:dPr>
+            <m:ctrlPr>
+              <w:rPr>
+                <w:rFonts w:ascii="Cambria Math" w:eastAsiaTheme="minorEastAsia" w:hAnsi="Cambria Math"/>
+                <w:b/>
+                <w:i/>
+              </w:rPr>
+            </m:ctrlPr>
+          </m:dPr>
+          <m:e>
+            <m:r>
+              <m:rPr>
+                <m:scr m:val="double-struck"/>
+                <m:sty m:val="bi"/>
+              </m:rPr>
+              <w:rPr>
+                <w:rFonts w:ascii="Cambria Math" w:eastAsiaTheme="minorEastAsia" w:hAnsi="Cambria Math"/>
+              </w:rPr>
+              <m:t>N,≤</m:t>
+            </m:r>
+          </m:e>
+        </m:d>
+      </m:oMath>
+      <w:r>
+        <w:rPr>
+          <w:rFonts w:eastAsiaTheme="minorEastAsia"/>
+        </w:rPr>
+        <w:t xml:space="preserve">,  on peut définir </w:t>
+      </w:r>
+      <m:oMath>
+        <m:sSub>
+          <m:sSubPr>
+            <m:ctrlPr>
+              <w:rPr>
+                <w:rFonts w:ascii="Cambria Math" w:eastAsiaTheme="minorEastAsia" w:hAnsi="Cambria Math"/>
+                <w:b/>
+                <w:i/>
+              </w:rPr>
+            </m:ctrlPr>
+          </m:sSubPr>
+          <m:e>
+            <m:r>
+              <m:rPr>
+                <m:sty m:val="bi"/>
+              </m:rPr>
+              <w:rPr>
+                <w:rFonts w:ascii="Cambria Math" w:eastAsiaTheme="minorEastAsia" w:hAnsi="Cambria Math"/>
+              </w:rPr>
+              <m:t>0</m:t>
+            </m:r>
+          </m:e>
+          <m:sub>
+            <m:d>
+              <m:dPr>
+                <m:ctrlPr>
+                  <w:rPr>
+                    <w:rFonts w:ascii="Cambria Math" w:eastAsiaTheme="minorEastAsia" w:hAnsi="Cambria Math"/>
+                    <w:b/>
+                    <w:i/>
+                  </w:rPr>
+                </m:ctrlPr>
+              </m:dPr>
+              <m:e>
+                <m:r>
+                  <m:rPr>
+                    <m:scr m:val="double-struck"/>
+                    <m:sty m:val="bi"/>
+                  </m:rPr>
+                  <w:rPr>
+                    <w:rFonts w:ascii="Cambria Math" w:eastAsiaTheme="minorEastAsia" w:hAnsi="Cambria Math"/>
+                  </w:rPr>
+                  <m:t>N,≤</m:t>
+                </m:r>
+              </m:e>
+            </m:d>
+          </m:sub>
+        </m:sSub>
+        <m:r>
+          <w:rPr>
+            <w:rFonts w:ascii="Cambria Math" w:eastAsiaTheme="minorEastAsia" w:hAnsi="Cambria Math"/>
+          </w:rPr>
+          <m:t>=</m:t>
+        </m:r>
+        <m:func>
+          <m:funcPr>
+            <m:ctrlPr>
+              <w:rPr>
+                <w:rFonts w:ascii="Cambria Math" w:eastAsiaTheme="minorEastAsia" w:hAnsi="Cambria Math"/>
+                <w:i/>
+              </w:rPr>
+            </m:ctrlPr>
+          </m:funcPr>
+          <m:fName>
+            <m:limLow>
+              <m:limLowPr>
+                <m:ctrlPr>
+                  <w:rPr>
+                    <w:rFonts w:ascii="Cambria Math" w:eastAsiaTheme="minorEastAsia" w:hAnsi="Cambria Math"/>
+                    <w:i/>
+                  </w:rPr>
+                </m:ctrlPr>
+              </m:limLowPr>
+              <m:e>
+                <m:r>
+                  <m:rPr>
+                    <m:sty m:val="p"/>
+                  </m:rPr>
+                  <w:rPr>
+                    <w:rFonts w:ascii="Cambria Math" w:eastAsiaTheme="minorEastAsia" w:hAnsi="Cambria Math"/>
+                  </w:rPr>
+                  <m:t>min</m:t>
+                </m:r>
+                <m:ctrlPr>
+                  <w:rPr>
+                    <w:rFonts w:ascii="Cambria Math" w:eastAsiaTheme="minorEastAsia" w:hAnsi="Cambria Math"/>
+                  </w:rPr>
+                </m:ctrlPr>
+              </m:e>
+              <m:lim>
+                <m:r>
+                  <w:rPr>
+                    <w:rFonts w:ascii="Cambria Math" w:eastAsiaTheme="minorEastAsia" w:hAnsi="Cambria Math"/>
+                  </w:rPr>
+                  <m:t>≤</m:t>
+                </m:r>
+                <m:ctrlPr>
+                  <w:rPr>
+                    <w:rFonts w:ascii="Cambria Math" w:eastAsiaTheme="minorEastAsia" w:hAnsi="Cambria Math"/>
+                  </w:rPr>
+                </m:ctrlPr>
+              </m:lim>
+            </m:limLow>
+          </m:fName>
           <m:e>
             <m:r>
               <m:rPr>
@@ -1148,6 +1127,315 @@
               </w:rPr>
               <m:t>N</m:t>
             </m:r>
+          </m:e>
+        </m:func>
+      </m:oMath>
+      <w:r>
+        <w:rPr>
+          <w:rFonts w:eastAsiaTheme="minorEastAsia"/>
+        </w:rPr>
+        <w:br/>
+        <w:t xml:space="preserve">Pour un modèle ordinal </w:t>
+      </w:r>
+      <m:oMath>
+        <m:d>
+          <m:dPr>
+            <m:ctrlPr>
+              <w:rPr>
+                <w:rFonts w:ascii="Cambria Math" w:eastAsiaTheme="minorEastAsia" w:hAnsi="Cambria Math"/>
+                <w:b/>
+                <w:i/>
+              </w:rPr>
+            </m:ctrlPr>
+          </m:dPr>
+          <m:e>
+            <m:r>
+              <m:rPr>
+                <m:scr m:val="double-struck"/>
+                <m:sty m:val="bi"/>
+              </m:rPr>
+              <w:rPr>
+                <w:rFonts w:ascii="Cambria Math" w:eastAsiaTheme="minorEastAsia" w:hAnsi="Cambria Math"/>
+              </w:rPr>
+              <m:t>N,≤</m:t>
+            </m:r>
+          </m:e>
+        </m:d>
+      </m:oMath>
+      <w:r>
+        <w:rPr>
+          <w:rFonts w:eastAsiaTheme="minorEastAsia"/>
+        </w:rPr>
+        <w:t xml:space="preserve">,  on peut définir </w:t>
+      </w:r>
+      <m:oMath>
+        <m:sSub>
+          <m:sSubPr>
+            <m:ctrlPr>
+              <w:rPr>
+                <w:rFonts w:ascii="Cambria Math" w:eastAsiaTheme="minorEastAsia" w:hAnsi="Cambria Math"/>
+                <w:b/>
+                <w:i/>
+              </w:rPr>
+            </m:ctrlPr>
+          </m:sSubPr>
+          <m:e>
+            <m:r>
+              <m:rPr>
+                <m:sty m:val="bi"/>
+              </m:rPr>
+              <w:rPr>
+                <w:rFonts w:ascii="Cambria Math" w:eastAsiaTheme="minorEastAsia" w:hAnsi="Cambria Math"/>
+              </w:rPr>
+              <m:t>s</m:t>
+            </m:r>
+          </m:e>
+          <m:sub>
+            <m:d>
+              <m:dPr>
+                <m:ctrlPr>
+                  <w:rPr>
+                    <w:rFonts w:ascii="Cambria Math" w:eastAsiaTheme="minorEastAsia" w:hAnsi="Cambria Math"/>
+                    <w:b/>
+                    <w:i/>
+                  </w:rPr>
+                </m:ctrlPr>
+              </m:dPr>
+              <m:e>
+                <m:r>
+                  <m:rPr>
+                    <m:scr m:val="double-struck"/>
+                    <m:sty m:val="bi"/>
+                  </m:rPr>
+                  <w:rPr>
+                    <w:rFonts w:ascii="Cambria Math" w:eastAsiaTheme="minorEastAsia" w:hAnsi="Cambria Math"/>
+                  </w:rPr>
+                  <m:t>N,≤</m:t>
+                </m:r>
+              </m:e>
+            </m:d>
+          </m:sub>
+        </m:sSub>
+      </m:oMath>
+      <w:r>
+        <w:rPr>
+          <w:rFonts w:eastAsiaTheme="minorEastAsia"/>
+          <w:b/>
+        </w:rPr>
+        <w:t xml:space="preserve"> </w:t>
+      </w:r>
+      <w:r>
+        <w:rPr>
+          <w:rFonts w:eastAsiaTheme="minorEastAsia"/>
+        </w:rPr>
+        <w:t xml:space="preserve">comme l’unique </w:t>
+      </w:r>
+      <m:oMath>
+        <m:r>
+          <w:rPr>
+            <w:rFonts w:ascii="Cambria Math" w:eastAsiaTheme="minorEastAsia" w:hAnsi="Cambria Math"/>
+          </w:rPr>
+          <m:t>s</m:t>
+        </m:r>
+        <m:r>
+          <m:rPr>
+            <m:scr m:val="double-struck"/>
+          </m:rPr>
+          <w:rPr>
+            <w:rFonts w:ascii="Cambria Math" w:eastAsiaTheme="minorEastAsia" w:hAnsi="Cambria Math"/>
+          </w:rPr>
+          <m:t>:N→N</m:t>
+        </m:r>
+      </m:oMath>
+      <w:r>
+        <w:rPr>
+          <w:rFonts w:eastAsiaTheme="minorEastAsia"/>
+        </w:rPr>
+        <w:t xml:space="preserve"> tel que </w:t>
+      </w:r>
+      <m:oMath>
+        <m:r>
+          <w:rPr>
+            <w:rFonts w:ascii="Cambria Math" w:eastAsiaTheme="minorEastAsia" w:hAnsi="Cambria Math"/>
+          </w:rPr>
+          <m:t>∀n</m:t>
+        </m:r>
+        <m:r>
+          <m:rPr>
+            <m:scr m:val="double-struck"/>
+          </m:rPr>
+          <w:rPr>
+            <w:rFonts w:ascii="Cambria Math" w:eastAsiaTheme="minorEastAsia" w:hAnsi="Cambria Math"/>
+          </w:rPr>
+          <m:t xml:space="preserve">∈N, </m:t>
+        </m:r>
+        <m:r>
+          <w:rPr>
+            <w:rFonts w:ascii="Cambria Math" w:eastAsiaTheme="minorEastAsia" w:hAnsi="Cambria Math"/>
+          </w:rPr>
+          <m:t>s</m:t>
+        </m:r>
+        <m:d>
+          <m:dPr>
+            <m:ctrlPr>
+              <w:rPr>
+                <w:rFonts w:ascii="Cambria Math" w:eastAsiaTheme="minorEastAsia" w:hAnsi="Cambria Math"/>
+                <w:i/>
+              </w:rPr>
+            </m:ctrlPr>
+          </m:dPr>
+          <m:e>
+            <m:r>
+              <w:rPr>
+                <w:rFonts w:ascii="Cambria Math" w:eastAsiaTheme="minorEastAsia" w:hAnsi="Cambria Math"/>
+              </w:rPr>
+              <m:t>n</m:t>
+            </m:r>
+          </m:e>
+        </m:d>
+        <m:r>
+          <w:rPr>
+            <w:rFonts w:ascii="Cambria Math" w:eastAsiaTheme="minorEastAsia" w:hAnsi="Cambria Math"/>
+          </w:rPr>
+          <m:t>=</m:t>
+        </m:r>
+        <m:func>
+          <m:funcPr>
+            <m:ctrlPr>
+              <w:rPr>
+                <w:rFonts w:ascii="Cambria Math" w:eastAsiaTheme="minorEastAsia" w:hAnsi="Cambria Math"/>
+                <w:i/>
+              </w:rPr>
+            </m:ctrlPr>
+          </m:funcPr>
+          <m:fName>
+            <m:limLow>
+              <m:limLowPr>
+                <m:ctrlPr>
+                  <w:rPr>
+                    <w:rFonts w:ascii="Cambria Math" w:eastAsiaTheme="minorEastAsia" w:hAnsi="Cambria Math"/>
+                    <w:i/>
+                  </w:rPr>
+                </m:ctrlPr>
+              </m:limLowPr>
+              <m:e>
+                <m:r>
+                  <m:rPr>
+                    <m:sty m:val="p"/>
+                  </m:rPr>
+                  <w:rPr>
+                    <w:rFonts w:ascii="Cambria Math" w:eastAsiaTheme="minorEastAsia" w:hAnsi="Cambria Math"/>
+                  </w:rPr>
+                  <m:t>min</m:t>
+                </m:r>
+                <m:ctrlPr>
+                  <w:rPr>
+                    <w:rFonts w:ascii="Cambria Math" w:eastAsiaTheme="minorEastAsia" w:hAnsi="Cambria Math"/>
+                  </w:rPr>
+                </m:ctrlPr>
+              </m:e>
+              <m:lim>
+                <m:r>
+                  <w:rPr>
+                    <w:rFonts w:ascii="Cambria Math" w:eastAsiaTheme="minorEastAsia" w:hAnsi="Cambria Math"/>
+                  </w:rPr>
+                  <m:t>≤</m:t>
+                </m:r>
+                <m:ctrlPr>
+                  <w:rPr>
+                    <w:rFonts w:ascii="Cambria Math" w:eastAsiaTheme="minorEastAsia" w:hAnsi="Cambria Math"/>
+                  </w:rPr>
+                </m:ctrlPr>
+              </m:lim>
+            </m:limLow>
+          </m:fName>
+          <m:e>
+            <m:d>
+              <m:dPr>
+                <m:begChr m:val="{"/>
+                <m:endChr m:val="}"/>
+                <m:ctrlPr>
+                  <w:rPr>
+                    <w:rFonts w:ascii="Cambria Math" w:eastAsiaTheme="minorEastAsia" w:hAnsi="Cambria Math"/>
+                    <w:i/>
+                  </w:rPr>
+                </m:ctrlPr>
+              </m:dPr>
+              <m:e>
+                <m:r>
+                  <w:rPr>
+                    <w:rFonts w:ascii="Cambria Math" w:eastAsiaTheme="minorEastAsia" w:hAnsi="Cambria Math"/>
+                  </w:rPr>
+                  <m:t>k</m:t>
+                </m:r>
+                <m:r>
+                  <m:rPr>
+                    <m:scr m:val="double-struck"/>
+                  </m:rPr>
+                  <w:rPr>
+                    <w:rFonts w:ascii="Cambria Math" w:eastAsiaTheme="minorEastAsia" w:hAnsi="Cambria Math"/>
+                  </w:rPr>
+                  <m:t xml:space="preserve">∈N | </m:t>
+                </m:r>
+                <m:r>
+                  <w:rPr>
+                    <w:rFonts w:ascii="Cambria Math" w:eastAsiaTheme="minorEastAsia" w:hAnsi="Cambria Math"/>
+                  </w:rPr>
+                  <m:t xml:space="preserve">k≥n </m:t>
+                </m:r>
+                <m:r>
+                  <m:rPr>
+                    <m:sty m:val="p"/>
+                  </m:rPr>
+                  <w:rPr>
+                    <w:rFonts w:ascii="Cambria Math" w:eastAsiaTheme="minorEastAsia" w:hAnsi="Cambria Math"/>
+                  </w:rPr>
+                  <m:t xml:space="preserve">et </m:t>
+                </m:r>
+                <m:r>
+                  <w:rPr>
+                    <w:rFonts w:ascii="Cambria Math" w:eastAsiaTheme="minorEastAsia" w:hAnsi="Cambria Math"/>
+                  </w:rPr>
+                  <m:t>k≠n</m:t>
+                </m:r>
+              </m:e>
+            </m:d>
+          </m:e>
+        </m:func>
+      </m:oMath>
+    </w:p>
+    <w:p>
+      <w:pPr>
+        <w:rPr>
+          <w:rFonts w:eastAsiaTheme="minorEastAsia"/>
+        </w:rPr>
+      </w:pPr>
+      <w:r>
+        <w:rPr>
+          <w:rFonts w:eastAsiaTheme="minorEastAsia"/>
+        </w:rPr>
+        <w:t xml:space="preserve">Si </w:t>
+      </w:r>
+      <m:oMath>
+        <m:d>
+          <m:dPr>
+            <m:ctrlPr>
+              <w:rPr>
+                <w:rFonts w:ascii="Cambria Math" w:eastAsiaTheme="minorEastAsia" w:hAnsi="Cambria Math"/>
+                <w:i/>
+              </w:rPr>
+            </m:ctrlPr>
+          </m:dPr>
+          <m:e>
+            <m:r>
+              <m:rPr>
+                <m:scr m:val="double-struck"/>
+              </m:rPr>
+              <w:rPr>
+                <w:rFonts w:ascii="Cambria Math" w:eastAsiaTheme="minorEastAsia" w:hAnsi="Cambria Math"/>
+              </w:rPr>
+              <m:t>N</m:t>
+            </m:r>
             <m:r>
               <w:rPr>
                 <w:rFonts w:ascii="Cambria Math" w:eastAsiaTheme="minorEastAsia" w:hAnsi="Cambria Math"/>
@@ -1161,19 +1449,7 @@
         <w:rPr>
           <w:rFonts w:eastAsiaTheme="minorEastAsia"/>
         </w:rPr>
-        <w:t xml:space="preserve">, correspond </w:t>
-      </w:r>
-      <w:r>
-        <w:rPr>
-          <w:rFonts w:eastAsiaTheme="minorEastAsia"/>
-        </w:rPr>
-        <w:t>à</w:t>
-      </w:r>
-      <w:r>
-        <w:rPr>
-          <w:rFonts w:eastAsiaTheme="minorEastAsia"/>
-        </w:rPr>
-        <w:t xml:space="preserve"> </w:t>
+        <w:t xml:space="preserve"> est un modèle de Péano des entiers naturels alors </w:t>
       </w:r>
       <m:oMath>
         <m:d>
@@ -1249,8 +1525,14 @@
         <w:rPr>
           <w:rFonts w:eastAsiaTheme="minorEastAsia"/>
         </w:rPr>
+        <w:t xml:space="preserve"> est un modèle ordinal des entiers naturels.</w:t>
+      </w:r>
+      <w:r>
+        <w:rPr>
+          <w:rFonts w:eastAsiaTheme="minorEastAsia"/>
+        </w:rPr>
         <w:br/>
-        <w:t xml:space="preserve">Pour un modèle ordinal </w:t>
+        <w:t xml:space="preserve">Si </w:t>
       </w:r>
       <m:oMath>
         <m:d>
@@ -1258,135 +1540,10 @@
             <m:ctrlPr>
               <w:rPr>
                 <w:rFonts w:ascii="Cambria Math" w:eastAsiaTheme="minorEastAsia" w:hAnsi="Cambria Math"/>
-                <w:b/>
                 <w:i/>
               </w:rPr>
             </m:ctrlPr>
           </m:dPr>
-          <m:e>
-            <m:r>
-              <m:rPr>
-                <m:scr m:val="double-struck"/>
-                <m:sty m:val="bi"/>
-              </m:rPr>
-              <w:rPr>
-                <w:rFonts w:ascii="Cambria Math" w:eastAsiaTheme="minorEastAsia" w:hAnsi="Cambria Math"/>
-              </w:rPr>
-              <m:t>N,≤</m:t>
-            </m:r>
-          </m:e>
-        </m:d>
-      </m:oMath>
-      <w:r>
-        <w:rPr>
-          <w:rFonts w:eastAsiaTheme="minorEastAsia"/>
-        </w:rPr>
-        <w:t xml:space="preserve">,  on peut définir </w:t>
-      </w:r>
-      <m:oMath>
-        <m:sSub>
-          <m:sSubPr>
-            <m:ctrlPr>
-              <w:rPr>
-                <w:rFonts w:ascii="Cambria Math" w:eastAsiaTheme="minorEastAsia" w:hAnsi="Cambria Math"/>
-                <w:b/>
-                <w:i/>
-              </w:rPr>
-            </m:ctrlPr>
-          </m:sSubPr>
-          <m:e>
-            <m:r>
-              <m:rPr>
-                <m:sty m:val="bi"/>
-              </m:rPr>
-              <w:rPr>
-                <w:rFonts w:ascii="Cambria Math" w:eastAsiaTheme="minorEastAsia" w:hAnsi="Cambria Math"/>
-              </w:rPr>
-              <m:t>0</m:t>
-            </m:r>
-          </m:e>
-          <m:sub>
-            <m:d>
-              <m:dPr>
-                <m:ctrlPr>
-                  <w:rPr>
-                    <w:rFonts w:ascii="Cambria Math" w:eastAsiaTheme="minorEastAsia" w:hAnsi="Cambria Math"/>
-                    <w:b/>
-                    <w:i/>
-                  </w:rPr>
-                </m:ctrlPr>
-              </m:dPr>
-              <m:e>
-                <m:r>
-                  <m:rPr>
-                    <m:scr m:val="double-struck"/>
-                    <m:sty m:val="bi"/>
-                  </m:rPr>
-                  <w:rPr>
-                    <w:rFonts w:ascii="Cambria Math" w:eastAsiaTheme="minorEastAsia" w:hAnsi="Cambria Math"/>
-                  </w:rPr>
-                  <m:t>N,≤</m:t>
-                </m:r>
-              </m:e>
-            </m:d>
-          </m:sub>
-        </m:sSub>
-        <m:r>
-          <w:rPr>
-            <w:rFonts w:ascii="Cambria Math" w:eastAsiaTheme="minorEastAsia" w:hAnsi="Cambria Math"/>
-          </w:rPr>
-          <m:t>=</m:t>
-        </m:r>
-        <m:func>
-          <m:funcPr>
-            <m:ctrlPr>
-              <w:rPr>
-                <w:rFonts w:ascii="Cambria Math" w:eastAsiaTheme="minorEastAsia" w:hAnsi="Cambria Math"/>
-                <w:i/>
-              </w:rPr>
-            </m:ctrlPr>
-          </m:funcPr>
-          <m:fName>
-            <m:limLow>
-              <m:limLowPr>
-                <m:ctrlPr>
-                  <w:rPr>
-                    <w:rFonts w:ascii="Cambria Math" w:eastAsiaTheme="minorEastAsia" w:hAnsi="Cambria Math"/>
-                    <w:i/>
-                  </w:rPr>
-                </m:ctrlPr>
-              </m:limLowPr>
-              <m:e>
-                <m:r>
-                  <m:rPr>
-                    <m:sty m:val="p"/>
-                  </m:rPr>
-                  <w:rPr>
-                    <w:rFonts w:ascii="Cambria Math" w:eastAsiaTheme="minorEastAsia" w:hAnsi="Cambria Math"/>
-                  </w:rPr>
-                  <m:t>min</m:t>
-                </m:r>
-                <m:ctrlPr>
-                  <w:rPr>
-                    <w:rFonts w:ascii="Cambria Math" w:eastAsiaTheme="minorEastAsia" w:hAnsi="Cambria Math"/>
-                  </w:rPr>
-                </m:ctrlPr>
-              </m:e>
-              <m:lim>
-                <m:r>
-                  <w:rPr>
-                    <w:rFonts w:ascii="Cambria Math" w:eastAsiaTheme="minorEastAsia" w:hAnsi="Cambria Math"/>
-                  </w:rPr>
-                  <m:t>≤</m:t>
-                </m:r>
-                <m:ctrlPr>
-                  <w:rPr>
-                    <w:rFonts w:ascii="Cambria Math" w:eastAsiaTheme="minorEastAsia" w:hAnsi="Cambria Math"/>
-                  </w:rPr>
-                </m:ctrlPr>
-              </m:lim>
-            </m:limLow>
-          </m:fName>
           <m:e>
             <m:r>
               <m:rPr>
@@ -1395,38 +1552,6 @@
               <w:rPr>
                 <w:rFonts w:ascii="Cambria Math" w:eastAsiaTheme="minorEastAsia" w:hAnsi="Cambria Math"/>
               </w:rPr>
-              <m:t>N</m:t>
-            </m:r>
-          </m:e>
-        </m:func>
-      </m:oMath>
-      <w:r>
-        <w:rPr>
-          <w:rFonts w:eastAsiaTheme="minorEastAsia"/>
-        </w:rPr>
-        <w:br/>
-        <w:t xml:space="preserve">Pour un modèle ordinal </w:t>
-      </w:r>
-      <m:oMath>
-        <m:d>
-          <m:dPr>
-            <m:ctrlPr>
-              <w:rPr>
-                <w:rFonts w:ascii="Cambria Math" w:eastAsiaTheme="minorEastAsia" w:hAnsi="Cambria Math"/>
-                <w:b/>
-                <w:i/>
-              </w:rPr>
-            </m:ctrlPr>
-          </m:dPr>
-          <m:e>
-            <m:r>
-              <m:rPr>
-                <m:scr m:val="double-struck"/>
-                <m:sty m:val="bi"/>
-              </m:rPr>
-              <w:rPr>
-                <w:rFonts w:ascii="Cambria Math" w:eastAsiaTheme="minorEastAsia" w:hAnsi="Cambria Math"/>
-              </w:rPr>
               <m:t>N,≤</m:t>
             </m:r>
           </m:e>
@@ -1436,319 +1561,7 @@
         <w:rPr>
           <w:rFonts w:eastAsiaTheme="minorEastAsia"/>
         </w:rPr>
-        <w:t xml:space="preserve">,  on peut définir </w:t>
-      </w:r>
-      <m:oMath>
-        <m:sSub>
-          <m:sSubPr>
-            <m:ctrlPr>
-              <w:rPr>
-                <w:rFonts w:ascii="Cambria Math" w:eastAsiaTheme="minorEastAsia" w:hAnsi="Cambria Math"/>
-                <w:b/>
-                <w:i/>
-              </w:rPr>
-            </m:ctrlPr>
-          </m:sSubPr>
-          <m:e>
-            <m:r>
-              <m:rPr>
-                <m:sty m:val="bi"/>
-              </m:rPr>
-              <w:rPr>
-                <w:rFonts w:ascii="Cambria Math" w:eastAsiaTheme="minorEastAsia" w:hAnsi="Cambria Math"/>
-              </w:rPr>
-              <m:t>s</m:t>
-            </m:r>
-          </m:e>
-          <m:sub>
-            <m:d>
-              <m:dPr>
-                <m:ctrlPr>
-                  <w:rPr>
-                    <w:rFonts w:ascii="Cambria Math" w:eastAsiaTheme="minorEastAsia" w:hAnsi="Cambria Math"/>
-                    <w:b/>
-                    <w:i/>
-                  </w:rPr>
-                </m:ctrlPr>
-              </m:dPr>
-              <m:e>
-                <m:r>
-                  <m:rPr>
-                    <m:scr m:val="double-struck"/>
-                    <m:sty m:val="bi"/>
-                  </m:rPr>
-                  <w:rPr>
-                    <w:rFonts w:ascii="Cambria Math" w:eastAsiaTheme="minorEastAsia" w:hAnsi="Cambria Math"/>
-                  </w:rPr>
-                  <m:t>N,≤</m:t>
-                </m:r>
-              </m:e>
-            </m:d>
-          </m:sub>
-        </m:sSub>
-      </m:oMath>
-      <w:r>
-        <w:rPr>
-          <w:rFonts w:eastAsiaTheme="minorEastAsia"/>
-          <w:b/>
-        </w:rPr>
-        <w:t xml:space="preserve"> </w:t>
-      </w:r>
-      <w:r>
-        <w:rPr>
-          <w:rFonts w:eastAsiaTheme="minorEastAsia"/>
-        </w:rPr>
-        <w:t xml:space="preserve">comme l’unique </w:t>
-      </w:r>
-      <m:oMath>
-        <m:r>
-          <w:rPr>
-            <w:rFonts w:ascii="Cambria Math" w:eastAsiaTheme="minorEastAsia" w:hAnsi="Cambria Math"/>
-          </w:rPr>
-          <m:t>s</m:t>
-        </m:r>
-        <m:r>
-          <m:rPr>
-            <m:scr m:val="double-struck"/>
-          </m:rPr>
-          <w:rPr>
-            <w:rFonts w:ascii="Cambria Math" w:eastAsiaTheme="minorEastAsia" w:hAnsi="Cambria Math"/>
-          </w:rPr>
-          <m:t>:N→N</m:t>
-        </m:r>
-      </m:oMath>
-      <w:r>
-        <w:rPr>
-          <w:rFonts w:eastAsiaTheme="minorEastAsia"/>
-        </w:rPr>
-        <w:t xml:space="preserve"> tel que </w:t>
-      </w:r>
-      <m:oMath>
-        <m:r>
-          <w:rPr>
-            <w:rFonts w:ascii="Cambria Math" w:eastAsiaTheme="minorEastAsia" w:hAnsi="Cambria Math"/>
-          </w:rPr>
-          <m:t>∀n</m:t>
-        </m:r>
-        <m:r>
-          <m:rPr>
-            <m:scr m:val="double-struck"/>
-          </m:rPr>
-          <w:rPr>
-            <w:rFonts w:ascii="Cambria Math" w:eastAsiaTheme="minorEastAsia" w:hAnsi="Cambria Math"/>
-          </w:rPr>
-          <m:t xml:space="preserve">∈N </m:t>
-        </m:r>
-        <m:r>
-          <w:rPr>
-            <w:rFonts w:ascii="Cambria Math" w:eastAsiaTheme="minorEastAsia" w:hAnsi="Cambria Math"/>
-          </w:rPr>
-          <m:t>s</m:t>
-        </m:r>
-        <m:d>
-          <m:dPr>
-            <m:ctrlPr>
-              <w:rPr>
-                <w:rFonts w:ascii="Cambria Math" w:eastAsiaTheme="minorEastAsia" w:hAnsi="Cambria Math"/>
-                <w:i/>
-              </w:rPr>
-            </m:ctrlPr>
-          </m:dPr>
-          <m:e>
-            <m:r>
-              <w:rPr>
-                <w:rFonts w:ascii="Cambria Math" w:eastAsiaTheme="minorEastAsia" w:hAnsi="Cambria Math"/>
-              </w:rPr>
-              <m:t>n</m:t>
-            </m:r>
-          </m:e>
-        </m:d>
-        <m:r>
-          <w:rPr>
-            <w:rFonts w:ascii="Cambria Math" w:eastAsiaTheme="minorEastAsia" w:hAnsi="Cambria Math"/>
-          </w:rPr>
-          <m:t>=</m:t>
-        </m:r>
-        <m:func>
-          <m:funcPr>
-            <m:ctrlPr>
-              <w:rPr>
-                <w:rFonts w:ascii="Cambria Math" w:eastAsiaTheme="minorEastAsia" w:hAnsi="Cambria Math"/>
-                <w:i/>
-              </w:rPr>
-            </m:ctrlPr>
-          </m:funcPr>
-          <m:fName>
-            <m:limLow>
-              <m:limLowPr>
-                <m:ctrlPr>
-                  <w:rPr>
-                    <w:rFonts w:ascii="Cambria Math" w:eastAsiaTheme="minorEastAsia" w:hAnsi="Cambria Math"/>
-                    <w:i/>
-                  </w:rPr>
-                </m:ctrlPr>
-              </m:limLowPr>
-              <m:e>
-                <m:r>
-                  <m:rPr>
-                    <m:sty m:val="p"/>
-                  </m:rPr>
-                  <w:rPr>
-                    <w:rFonts w:ascii="Cambria Math" w:eastAsiaTheme="minorEastAsia" w:hAnsi="Cambria Math"/>
-                  </w:rPr>
-                  <m:t>min</m:t>
-                </m:r>
-                <m:ctrlPr>
-                  <w:rPr>
-                    <w:rFonts w:ascii="Cambria Math" w:eastAsiaTheme="minorEastAsia" w:hAnsi="Cambria Math"/>
-                  </w:rPr>
-                </m:ctrlPr>
-              </m:e>
-              <m:lim>
-                <m:r>
-                  <w:rPr>
-                    <w:rFonts w:ascii="Cambria Math" w:eastAsiaTheme="minorEastAsia" w:hAnsi="Cambria Math"/>
-                  </w:rPr>
-                  <m:t>≤</m:t>
-                </m:r>
-                <m:ctrlPr>
-                  <w:rPr>
-                    <w:rFonts w:ascii="Cambria Math" w:eastAsiaTheme="minorEastAsia" w:hAnsi="Cambria Math"/>
-                  </w:rPr>
-                </m:ctrlPr>
-              </m:lim>
-            </m:limLow>
-          </m:fName>
-          <m:e>
-            <m:d>
-              <m:dPr>
-                <m:begChr m:val="{"/>
-                <m:endChr m:val="}"/>
-                <m:ctrlPr>
-                  <w:rPr>
-                    <w:rFonts w:ascii="Cambria Math" w:eastAsiaTheme="minorEastAsia" w:hAnsi="Cambria Math"/>
-                    <w:i/>
-                  </w:rPr>
-                </m:ctrlPr>
-              </m:dPr>
-              <m:e>
-                <m:r>
-                  <w:rPr>
-                    <w:rFonts w:ascii="Cambria Math" w:eastAsiaTheme="minorEastAsia" w:hAnsi="Cambria Math"/>
-                  </w:rPr>
-                  <m:t>k</m:t>
-                </m:r>
-                <m:r>
-                  <m:rPr>
-                    <m:scr m:val="double-struck"/>
-                  </m:rPr>
-                  <w:rPr>
-                    <w:rFonts w:ascii="Cambria Math" w:eastAsiaTheme="minorEastAsia" w:hAnsi="Cambria Math"/>
-                  </w:rPr>
-                  <m:t xml:space="preserve">∈N | </m:t>
-                </m:r>
-                <m:r>
-                  <w:rPr>
-                    <w:rFonts w:ascii="Cambria Math" w:eastAsiaTheme="minorEastAsia" w:hAnsi="Cambria Math"/>
-                  </w:rPr>
-                  <m:t xml:space="preserve">k≥n </m:t>
-                </m:r>
-                <m:r>
-                  <m:rPr>
-                    <m:sty m:val="p"/>
-                  </m:rPr>
-                  <w:rPr>
-                    <w:rFonts w:ascii="Cambria Math" w:eastAsiaTheme="minorEastAsia" w:hAnsi="Cambria Math"/>
-                  </w:rPr>
-                  <m:t xml:space="preserve">et </m:t>
-                </m:r>
-                <m:r>
-                  <w:rPr>
-                    <w:rFonts w:ascii="Cambria Math" w:eastAsiaTheme="minorEastAsia" w:hAnsi="Cambria Math"/>
-                  </w:rPr>
-                  <m:t>k≠n</m:t>
-                </m:r>
-              </m:e>
-            </m:d>
-          </m:e>
-        </m:func>
-      </m:oMath>
-      <w:r>
-        <w:rPr>
-          <w:rFonts w:eastAsiaTheme="minorEastAsia"/>
-        </w:rPr>
-        <w:br/>
-      </w:r>
-      <w:r>
-        <w:rPr>
-          <w:rFonts w:eastAsiaTheme="minorEastAsia"/>
-          <w:b/>
-        </w:rPr>
-        <w:t xml:space="preserve">Le modèle de </w:t>
-      </w:r>
-      <w:r>
-        <w:rPr>
-          <w:rFonts w:eastAsiaTheme="minorEastAsia"/>
-          <w:b/>
-        </w:rPr>
-        <w:t xml:space="preserve">Péano </w:t>
-      </w:r>
-      <w:r>
-        <w:rPr>
-          <w:rFonts w:eastAsiaTheme="minorEastAsia"/>
-          <w:b/>
-        </w:rPr>
-        <w:t>induit par un modèle ordinal</w:t>
-      </w:r>
-      <w:r>
-        <w:rPr>
-          <w:rFonts w:eastAsiaTheme="minorEastAsia"/>
-          <w:b/>
-        </w:rPr>
-        <w:t xml:space="preserve"> </w:t>
-      </w:r>
-      <m:oMath>
-        <m:d>
-          <m:dPr>
-            <m:ctrlPr>
-              <w:rPr>
-                <w:rFonts w:ascii="Cambria Math" w:eastAsiaTheme="minorEastAsia" w:hAnsi="Cambria Math"/>
-                <w:b/>
-                <w:i/>
-              </w:rPr>
-            </m:ctrlPr>
-          </m:dPr>
-          <m:e>
-            <m:r>
-              <m:rPr>
-                <m:scr m:val="double-struck"/>
-                <m:sty m:val="bi"/>
-              </m:rPr>
-              <w:rPr>
-                <w:rFonts w:ascii="Cambria Math" w:eastAsiaTheme="minorEastAsia" w:hAnsi="Cambria Math"/>
-              </w:rPr>
-              <m:t>N,≤</m:t>
-            </m:r>
-          </m:e>
-        </m:d>
-      </m:oMath>
-      <w:r>
-        <w:rPr>
-          <w:rFonts w:eastAsiaTheme="minorEastAsia"/>
-        </w:rPr>
-        <w:t xml:space="preserve">, </w:t>
-      </w:r>
-      <w:r>
-        <w:rPr>
-          <w:rFonts w:eastAsiaTheme="minorEastAsia"/>
-        </w:rPr>
-        <w:t xml:space="preserve">correspond </w:t>
-      </w:r>
-      <w:r>
-        <w:rPr>
-          <w:rFonts w:eastAsiaTheme="minorEastAsia"/>
-        </w:rPr>
-        <w:t xml:space="preserve">à </w:t>
+        <w:t xml:space="preserve"> est un modèle ordinal des entiers naturels alors </w:t>
       </w:r>
       <m:oMath>
         <m:d>
@@ -1865,178 +1678,14 @@
         <w:rPr>
           <w:rFonts w:eastAsiaTheme="minorEastAsia"/>
         </w:rPr>
+        <w:t xml:space="preserve"> est un modèle de Péano des entiers naturels.</w:t>
+      </w:r>
+      <w:r>
+        <w:rPr>
+          <w:rFonts w:eastAsiaTheme="minorEastAsia"/>
+        </w:rPr>
         <w:br/>
-      </w:r>
-      <w:r>
-        <w:rPr>
-          <w:rFonts w:eastAsiaTheme="minorEastAsia"/>
-          <w:b/>
-        </w:rPr>
-        <w:t>Equivalence des modèles.</w:t>
-      </w:r>
-      <w:r>
-        <w:rPr>
-          <w:rFonts w:eastAsiaTheme="minorEastAsia"/>
-          <w:b/>
-        </w:rPr>
-        <w:br/>
-      </w:r>
-      <w:r>
-        <w:rPr>
-          <w:rFonts w:eastAsiaTheme="minorEastAsia"/>
-        </w:rPr>
-        <w:t>Le modèle ordinal induit par un modèle de Péano</w:t>
-      </w:r>
-      <w:r>
-        <w:rPr>
-          <w:rFonts w:eastAsiaTheme="minorEastAsia"/>
-        </w:rPr>
-        <w:t xml:space="preserve"> est un modèle ordinal valide des entiers naturel</w:t>
-      </w:r>
-      <w:r>
-        <w:rPr>
-          <w:rFonts w:eastAsiaTheme="minorEastAsia"/>
-        </w:rPr>
-        <w:t>s</w:t>
-      </w:r>
-      <w:r>
-        <w:rPr>
-          <w:rFonts w:eastAsiaTheme="minorEastAsia"/>
-        </w:rPr>
-        <w:t xml:space="preserve"> et le modèle de </w:t>
-      </w:r>
-      <w:r>
-        <w:rPr>
-          <w:rFonts w:eastAsiaTheme="minorEastAsia"/>
-        </w:rPr>
-        <w:t>Péano</w:t>
-      </w:r>
-      <w:r>
-        <w:rPr>
-          <w:rFonts w:eastAsiaTheme="minorEastAsia"/>
-        </w:rPr>
-        <w:t xml:space="preserve"> qu’il induit n’</w:t>
-      </w:r>
-      <w:r>
-        <w:rPr>
-          <w:rFonts w:eastAsiaTheme="minorEastAsia"/>
-        </w:rPr>
-        <w:t>est</w:t>
-      </w:r>
-      <w:r>
-        <w:rPr>
-          <w:rFonts w:eastAsiaTheme="minorEastAsia"/>
-        </w:rPr>
-        <w:t xml:space="preserve"> autre que l</w:t>
-      </w:r>
-      <w:r>
-        <w:rPr>
-          <w:rFonts w:eastAsiaTheme="minorEastAsia"/>
-        </w:rPr>
-        <w:t xml:space="preserve">e modèle </w:t>
-      </w:r>
-      <w:r>
-        <w:rPr>
-          <w:rFonts w:eastAsiaTheme="minorEastAsia"/>
-        </w:rPr>
-        <w:t>origin</w:t>
-      </w:r>
-      <w:r>
-        <w:rPr>
-          <w:rFonts w:eastAsiaTheme="minorEastAsia"/>
-        </w:rPr>
-        <w:t>e</w:t>
-      </w:r>
-      <w:r>
-        <w:rPr>
-          <w:rFonts w:eastAsiaTheme="minorEastAsia"/>
-        </w:rPr>
-        <w:t>l.</w:t>
-      </w:r>
-      <w:r>
-        <w:rPr>
-          <w:rFonts w:eastAsiaTheme="minorEastAsia"/>
-        </w:rPr>
-        <w:br/>
-      </w:r>
-      <w:r>
-        <w:rPr>
-          <w:rFonts w:eastAsiaTheme="minorEastAsia"/>
-        </w:rPr>
-        <w:t>Le modèle de Péano</w:t>
-      </w:r>
-      <w:r>
-        <w:rPr>
-          <w:rFonts w:eastAsiaTheme="minorEastAsia"/>
-        </w:rPr>
-        <w:t xml:space="preserve"> </w:t>
-      </w:r>
-      <w:r>
-        <w:rPr>
-          <w:rFonts w:eastAsiaTheme="minorEastAsia"/>
-        </w:rPr>
-        <w:t xml:space="preserve">induit par un modèle </w:t>
-      </w:r>
-      <w:r>
-        <w:rPr>
-          <w:rFonts w:eastAsiaTheme="minorEastAsia"/>
-        </w:rPr>
-        <w:t xml:space="preserve">ordinal est un modèle </w:t>
-      </w:r>
-      <w:r>
-        <w:rPr>
-          <w:rFonts w:eastAsiaTheme="minorEastAsia"/>
-        </w:rPr>
-        <w:t>de Péano</w:t>
-      </w:r>
-      <w:r>
-        <w:rPr>
-          <w:rFonts w:eastAsiaTheme="minorEastAsia"/>
-        </w:rPr>
-        <w:t xml:space="preserve"> valide des entiers naturels et le modèle ordinal qu’il induit </w:t>
-      </w:r>
-      <w:r>
-        <w:rPr>
-          <w:rFonts w:eastAsiaTheme="minorEastAsia"/>
-        </w:rPr>
-        <w:t xml:space="preserve">n’est </w:t>
-      </w:r>
-      <w:r>
-        <w:rPr>
-          <w:rFonts w:eastAsiaTheme="minorEastAsia"/>
-        </w:rPr>
-        <w:t xml:space="preserve">autre que le modèle </w:t>
-      </w:r>
-      <w:r>
-        <w:rPr>
-          <w:rFonts w:eastAsiaTheme="minorEastAsia"/>
-        </w:rPr>
-        <w:t>origin</w:t>
-      </w:r>
-      <w:r>
-        <w:rPr>
-          <w:rFonts w:eastAsiaTheme="minorEastAsia"/>
-        </w:rPr>
-        <w:t>e</w:t>
-      </w:r>
-      <w:r>
-        <w:rPr>
-          <w:rFonts w:eastAsiaTheme="minorEastAsia"/>
-        </w:rPr>
-        <w:t>l.</w:t>
-      </w:r>
-      <w:r>
-        <w:rPr>
-          <w:rFonts w:eastAsiaTheme="minorEastAsia"/>
-        </w:rPr>
-        <w:br/>
-        <w:t>Ces deux modèles fournissent donc deux points de départs équivalents</w:t>
-      </w:r>
-      <w:r>
-        <w:rPr>
-          <w:rFonts w:eastAsiaTheme="minorEastAsia"/>
-        </w:rPr>
-        <w:t>.</w:t>
+        <w:t>Ces deux modèles fournissent donc deux points de départs équivalents.</w:t>
       </w:r>
       <w:r>
         <w:rPr>
@@ -2282,16 +1931,8 @@
         <w:rPr>
           <w:rFonts w:eastAsiaTheme="minorEastAsia"/>
         </w:rPr>
-        <w:t xml:space="preserve">xiste au moins un tel </w:t>
-      </w:r>
-      <w:proofErr w:type="gramStart"/>
-      <w:r>
-        <w:rPr>
-          <w:rFonts w:eastAsiaTheme="minorEastAsia"/>
-        </w:rPr>
-        <w:t xml:space="preserve">ensemble </w:t>
-      </w:r>
-      <w:proofErr w:type="gramEnd"/>
+        <w:t xml:space="preserve">xiste au moins un tel ensemble </w:t>
+      </w:r>
       <m:oMath>
         <m:r>
           <w:rPr>
@@ -2316,16 +1957,8 @@
         <w:rPr>
           <w:rFonts w:eastAsiaTheme="minorEastAsia"/>
         </w:rPr>
-        <w:t xml:space="preserve">On </w:t>
-      </w:r>
-      <w:proofErr w:type="gramStart"/>
-      <w:r>
-        <w:rPr>
-          <w:rFonts w:eastAsiaTheme="minorEastAsia"/>
-        </w:rPr>
-        <w:t xml:space="preserve">pose </w:t>
-      </w:r>
-      <w:proofErr w:type="gramEnd"/>
+        <w:t xml:space="preserve">On pose </w:t>
+      </w:r>
       <m:oMath>
         <m:r>
           <m:rPr>
@@ -2475,36 +2108,22 @@
         <w:rPr>
           <w:rFonts w:eastAsiaTheme="minorEastAsia"/>
         </w:rPr>
+        <w:t xml:space="preserve"> est le plus petit ensemble pour </w:t>
+      </w:r>
+      <m:oMath>
+        <m:r>
+          <w:rPr>
+            <w:rFonts w:ascii="Cambria Math" w:eastAsiaTheme="minorEastAsia" w:hAnsi="Cambria Math"/>
+          </w:rPr>
+          <m:t>⊆</m:t>
+        </m:r>
+      </m:oMath>
+      <w:r>
+        <w:rPr>
+          <w:rFonts w:eastAsiaTheme="minorEastAsia"/>
+        </w:rPr>
         <w:t xml:space="preserve"> </w:t>
       </w:r>
-      <w:proofErr w:type="gramStart"/>
-      <w:r>
-        <w:rPr>
-          <w:rFonts w:eastAsiaTheme="minorEastAsia"/>
-        </w:rPr>
-        <w:t>est</w:t>
-      </w:r>
-      <w:proofErr w:type="gramEnd"/>
-      <w:r>
-        <w:rPr>
-          <w:rFonts w:eastAsiaTheme="minorEastAsia"/>
-        </w:rPr>
-        <w:t xml:space="preserve"> le plus petit ensemble pour </w:t>
-      </w:r>
-      <m:oMath>
-        <m:r>
-          <w:rPr>
-            <w:rFonts w:ascii="Cambria Math" w:eastAsiaTheme="minorEastAsia" w:hAnsi="Cambria Math"/>
-          </w:rPr>
-          <m:t>⊆</m:t>
-        </m:r>
-      </m:oMath>
-      <w:r>
-        <w:rPr>
-          <w:rFonts w:eastAsiaTheme="minorEastAsia"/>
-        </w:rPr>
-        <w:t xml:space="preserve"> </w:t>
-      </w:r>
       <w:r>
         <w:rPr>
           <w:rFonts w:eastAsiaTheme="minorEastAsia"/>
@@ -2522,16 +2141,8 @@
           <w:rFonts w:eastAsiaTheme="minorEastAsia"/>
         </w:rPr>
         <w:br/>
-        <w:t xml:space="preserve">On </w:t>
-      </w:r>
-      <w:proofErr w:type="gramStart"/>
-      <w:r>
-        <w:rPr>
-          <w:rFonts w:eastAsiaTheme="minorEastAsia"/>
-        </w:rPr>
-        <w:t xml:space="preserve">pose </w:t>
-      </w:r>
-      <w:proofErr w:type="gramEnd"/>
+        <w:t xml:space="preserve">On pose </w:t>
+      </w:r>
       <m:oMath>
         <m:r>
           <w:rPr>
@@ -2666,16 +2277,8 @@
         <w:rPr>
           <w:rFonts w:eastAsiaTheme="minorEastAsia"/>
         </w:rPr>
-        <w:t xml:space="preserve">es propriétés fondamentales </w:t>
-      </w:r>
-      <w:proofErr w:type="gramStart"/>
-      <w:r>
-        <w:rPr>
-          <w:rFonts w:eastAsiaTheme="minorEastAsia"/>
-        </w:rPr>
-        <w:t xml:space="preserve">de </w:t>
-      </w:r>
-      <w:proofErr w:type="gramEnd"/>
+        <w:t xml:space="preserve">es propriétés fondamentales de </w:t>
+      </w:r>
       <m:oMath>
         <m:r>
           <m:rPr>
@@ -2833,16 +2436,8 @@
         <w:rPr>
           <w:rFonts w:eastAsiaTheme="minorEastAsia"/>
         </w:rPr>
-        <w:t xml:space="preserve"> et est formulée </w:t>
-      </w:r>
-      <w:proofErr w:type="gramStart"/>
-      <w:r>
-        <w:rPr>
-          <w:rFonts w:eastAsiaTheme="minorEastAsia"/>
-        </w:rPr>
-        <w:t xml:space="preserve">sur </w:t>
-      </w:r>
-      <w:proofErr w:type="gramEnd"/>
+        <w:t xml:space="preserve"> et est formulée sur </w:t>
+      </w:r>
       <m:oMath>
         <m:d>
           <m:dPr>
@@ -2921,7 +2516,6 @@
           <w:rPr>
             <w:rFonts w:ascii="Cambria Math" w:eastAsiaTheme="minorEastAsia" w:hAnsi="Cambria Math"/>
           </w:rPr>
-          <w:lastRenderedPageBreak/>
           <m:t>a≤b≤c</m:t>
         </m:r>
       </m:oMath>
@@ -2967,6 +2561,7 @@
           <w:rPr>
             <w:rFonts w:ascii="Cambria Math" w:eastAsiaTheme="minorEastAsia" w:hAnsi="Cambria Math"/>
           </w:rPr>
+          <w:lastRenderedPageBreak/>
           <m:t>a&lt;b</m:t>
         </m:r>
       </m:oMath>
@@ -2994,16 +2589,8 @@
         <w:rPr>
           <w:rFonts w:eastAsiaTheme="minorEastAsia"/>
         </w:rPr>
-        <w:t xml:space="preserve"> </w:t>
-      </w:r>
-      <w:proofErr w:type="gramStart"/>
-      <w:r>
-        <w:rPr>
-          <w:rFonts w:eastAsiaTheme="minorEastAsia"/>
-        </w:rPr>
-        <w:t xml:space="preserve">et </w:t>
-      </w:r>
-      <w:proofErr w:type="gramEnd"/>
+        <w:t xml:space="preserve"> et </w:t>
+      </w:r>
       <m:oMath>
         <m:r>
           <w:rPr>
@@ -3039,21 +2626,7 @@
         <w:rPr>
           <w:rFonts w:eastAsiaTheme="minorEastAsia"/>
         </w:rPr>
-        <w:t xml:space="preserve"> </w:t>
-      </w:r>
-      <w:proofErr w:type="gramStart"/>
-      <w:r>
-        <w:rPr>
-          <w:rFonts w:eastAsiaTheme="minorEastAsia"/>
-        </w:rPr>
-        <w:t>signifie</w:t>
-      </w:r>
-      <w:proofErr w:type="gramEnd"/>
-      <w:r>
-        <w:rPr>
-          <w:rFonts w:eastAsiaTheme="minorEastAsia"/>
-        </w:rPr>
-        <w:t xml:space="preserve"> </w:t>
+        <w:t xml:space="preserve"> signifie </w:t>
       </w:r>
       <m:oMath>
         <m:r>
@@ -3651,16 +3224,8 @@
         <w:rPr>
           <w:rFonts w:eastAsiaTheme="minorEastAsia"/>
         </w:rPr>
-        <w:t xml:space="preserve"> un prédicat dont on abrège l’écriture </w:t>
-      </w:r>
-      <w:proofErr w:type="gramStart"/>
-      <w:r>
-        <w:rPr>
-          <w:rFonts w:eastAsiaTheme="minorEastAsia"/>
-        </w:rPr>
-        <w:t xml:space="preserve">en </w:t>
-      </w:r>
-      <w:proofErr w:type="gramEnd"/>
+        <w:t xml:space="preserve"> un prédicat dont on abrège l’écriture en </w:t>
+      </w:r>
       <m:oMath>
         <m:r>
           <w:rPr>
@@ -3711,16 +3276,8 @@
         <w:rPr>
           <w:rFonts w:eastAsiaTheme="minorEastAsia"/>
         </w:rPr>
-        <w:t xml:space="preserve"> peut eventuellement etre nul auquel cas il n’y a pas </w:t>
-      </w:r>
-      <w:proofErr w:type="gramStart"/>
-      <w:r>
-        <w:rPr>
-          <w:rFonts w:eastAsiaTheme="minorEastAsia"/>
-        </w:rPr>
-        <w:t xml:space="preserve">de </w:t>
-      </w:r>
-      <w:proofErr w:type="gramEnd"/>
+        <w:t xml:space="preserve"> peut eventuellement etre nul auquel cas il n’y a pas de </w:t>
+      </w:r>
       <m:oMath>
         <m:sSub>
           <m:sSubPr>
@@ -3977,16 +3534,8 @@
           <w:rFonts w:eastAsiaTheme="minorEastAsia"/>
         </w:rPr>
         <w:br/>
-        <w:t xml:space="preserve"> Récurrence </w:t>
-      </w:r>
-      <w:proofErr w:type="gramStart"/>
-      <w:r>
-        <w:rPr>
-          <w:rFonts w:eastAsiaTheme="minorEastAsia"/>
-        </w:rPr>
-        <w:t xml:space="preserve">d’ordre </w:t>
-      </w:r>
-      <w:proofErr w:type="gramEnd"/>
+        <w:t xml:space="preserve"> Récurrence d’ordre </w:t>
+      </w:r>
       <m:oMath>
         <m:r>
           <w:rPr>
@@ -4615,17 +4164,8 @@
           <w:b/>
         </w:rPr>
         <w:br/>
-        <w:t xml:space="preserve">Propriétés élémentaires </w:t>
-      </w:r>
-      <w:proofErr w:type="gramStart"/>
-      <w:r>
-        <w:rPr>
-          <w:rFonts w:eastAsiaTheme="minorEastAsia"/>
-          <w:b/>
-        </w:rPr>
-        <w:t xml:space="preserve">de </w:t>
-      </w:r>
-      <w:proofErr w:type="gramEnd"/>
+        <w:t xml:space="preserve">Propriétés élémentaires de </w:t>
+      </w:r>
       <m:oMath>
         <m:r>
           <m:rPr>
@@ -4685,21 +4225,7 @@
         <w:rPr>
           <w:rFonts w:eastAsiaTheme="minorEastAsia"/>
         </w:rPr>
-        <w:t xml:space="preserve"> </w:t>
-      </w:r>
-      <w:proofErr w:type="gramStart"/>
-      <w:r>
-        <w:rPr>
-          <w:rFonts w:eastAsiaTheme="minorEastAsia"/>
-        </w:rPr>
-        <w:t>vérifie</w:t>
-      </w:r>
-      <w:proofErr w:type="gramEnd"/>
-      <w:r>
-        <w:rPr>
-          <w:rFonts w:eastAsiaTheme="minorEastAsia"/>
-        </w:rPr>
-        <w:t xml:space="preserve"> le modèle de Peano, vérifie le modèle ordinal, et les récurrences.</w:t>
+        <w:t xml:space="preserve"> vérifie le modèle de Peano, vérifie le modèle ordinal, et les récurrences.</w:t>
       </w:r>
       <w:r>
         <w:rPr>
@@ -4827,21 +4353,7 @@
         <w:rPr>
           <w:rFonts w:eastAsiaTheme="minorEastAsia"/>
         </w:rPr>
-        <w:t xml:space="preserve"> </w:t>
-      </w:r>
-      <w:proofErr w:type="gramStart"/>
-      <w:r>
-        <w:rPr>
-          <w:rFonts w:eastAsiaTheme="minorEastAsia"/>
-        </w:rPr>
-        <w:t>est</w:t>
-      </w:r>
-      <w:proofErr w:type="gramEnd"/>
-      <w:r>
-        <w:rPr>
-          <w:rFonts w:eastAsiaTheme="minorEastAsia"/>
-        </w:rPr>
-        <w:t xml:space="preserve"> bijective.</w:t>
+        <w:t xml:space="preserve"> est bijective.</w:t>
       </w:r>
       <w:r>
         <w:rPr>
@@ -5150,17 +4662,8 @@
           <w:rFonts w:eastAsiaTheme="minorEastAsia"/>
           <w:b/>
         </w:rPr>
-        <w:t xml:space="preserve">Addition </w:t>
-      </w:r>
-      <w:proofErr w:type="gramStart"/>
-      <w:r>
-        <w:rPr>
-          <w:rFonts w:eastAsiaTheme="minorEastAsia"/>
-          <w:b/>
-        </w:rPr>
-        <w:t xml:space="preserve">dans </w:t>
-      </w:r>
-      <w:proofErr w:type="gramEnd"/>
+        <w:t xml:space="preserve">Addition dans </w:t>
+      </w:r>
       <m:oMath>
         <m:r>
           <m:rPr>
@@ -5478,16 +4981,8 @@
         <w:rPr>
           <w:rFonts w:eastAsiaTheme="minorEastAsia"/>
         </w:rPr>
-        <w:t xml:space="preserve">  (somme de positifs nuls est nulle</w:t>
-      </w:r>
-      <w:proofErr w:type="gramStart"/>
-      <w:r>
-        <w:rPr>
-          <w:rFonts w:eastAsiaTheme="minorEastAsia"/>
-        </w:rPr>
-        <w:t>)</w:t>
-      </w:r>
-      <w:proofErr w:type="gramEnd"/>
+        <w:t xml:space="preserve">  (somme de positifs nuls est nulle)</w:t>
+      </w:r>
       <w:r>
         <w:rPr>
           <w:rFonts w:eastAsiaTheme="minorEastAsia"/>
@@ -5622,17 +5117,8 @@
           <w:rFonts w:eastAsiaTheme="minorEastAsia"/>
           <w:b/>
         </w:rPr>
-        <w:t xml:space="preserve"> </w:t>
-      </w:r>
-      <w:proofErr w:type="gramStart"/>
-      <w:r>
-        <w:rPr>
-          <w:rFonts w:eastAsiaTheme="minorEastAsia"/>
-          <w:b/>
-        </w:rPr>
-        <w:t xml:space="preserve">dans </w:t>
-      </w:r>
-      <w:proofErr w:type="gramEnd"/>
+        <w:t xml:space="preserve"> dans </w:t>
+      </w:r>
       <m:oMath>
         <m:r>
           <m:rPr>
@@ -5680,16 +5166,8 @@
         <w:rPr>
           <w:rFonts w:eastAsiaTheme="minorEastAsia"/>
         </w:rPr>
-        <w:t xml:space="preserve"> est maladroit car il faut toujours une  </w:t>
-      </w:r>
-      <w:proofErr w:type="gramStart"/>
-      <w:r>
-        <w:rPr>
-          <w:rFonts w:eastAsiaTheme="minorEastAsia"/>
-        </w:rPr>
-        <w:t xml:space="preserve">précondition </w:t>
-      </w:r>
-      <w:proofErr w:type="gramEnd"/>
+        <w:t xml:space="preserve"> est maladroit car il faut toujours une  précondition </w:t>
+      </w:r>
       <m:oMath>
         <m:r>
           <w:rPr>
@@ -6228,7 +5706,6 @@
           <w:rPr>
             <w:rFonts w:ascii="Cambria Math" w:eastAsiaTheme="minorEastAsia" w:hAnsi="Cambria Math"/>
           </w:rPr>
-          <w:lastRenderedPageBreak/>
           <m:t xml:space="preserve">c≤a </m:t>
         </m:r>
         <m:r>
@@ -6282,6 +5759,7 @@
           <w:rPr>
             <w:rFonts w:ascii="Cambria Math" w:eastAsiaTheme="minorEastAsia" w:hAnsi="Cambria Math"/>
           </w:rPr>
+          <w:lastRenderedPageBreak/>
           <m:t xml:space="preserve">c≤a </m:t>
         </m:r>
         <m:r>
@@ -6636,16 +6114,8 @@
         <w:rPr>
           <w:rFonts w:eastAsiaTheme="minorEastAsia"/>
         </w:rPr>
-        <w:t xml:space="preserve"> est distributive </w:t>
-      </w:r>
-      <w:proofErr w:type="gramStart"/>
-      <w:r>
-        <w:rPr>
-          <w:rFonts w:eastAsiaTheme="minorEastAsia"/>
-        </w:rPr>
-        <w:t xml:space="preserve">sur </w:t>
-      </w:r>
-      <w:proofErr w:type="gramEnd"/>
+        <w:t xml:space="preserve"> est distributive sur </w:t>
+      </w:r>
       <m:oMath>
         <m:r>
           <w:rPr>
@@ -6815,21 +6285,7 @@
         <w:rPr>
           <w:rFonts w:eastAsiaTheme="minorEastAsia"/>
         </w:rPr>
-        <w:t xml:space="preserve"> est associa</w:t>
-      </w:r>
-      <w:proofErr w:type="spellStart"/>
-      <w:r>
-        <w:rPr>
-          <w:rFonts w:eastAsiaTheme="minorEastAsia"/>
-        </w:rPr>
-        <w:t>tive</w:t>
-      </w:r>
-      <w:proofErr w:type="spellEnd"/>
-      <w:r>
-        <w:rPr>
-          <w:rFonts w:eastAsiaTheme="minorEastAsia"/>
-        </w:rPr>
-        <w:t>)</w:t>
+        <w:t xml:space="preserve"> est associative)</w:t>
       </w:r>
       <w:r>
         <w:rPr>
@@ -6916,16 +6372,8 @@
         <w:rPr>
           <w:rFonts w:eastAsiaTheme="minorEastAsia"/>
         </w:rPr>
-        <w:t xml:space="preserve">. Réciproque fausse </w:t>
-      </w:r>
-      <w:proofErr w:type="gramStart"/>
-      <w:r>
-        <w:rPr>
-          <w:rFonts w:eastAsiaTheme="minorEastAsia"/>
-        </w:rPr>
-        <w:t xml:space="preserve">si </w:t>
-      </w:r>
-      <w:proofErr w:type="gramEnd"/>
+        <w:t xml:space="preserve">. Réciproque fausse si </w:t>
+      </w:r>
       <m:oMath>
         <m:r>
           <w:rPr>
@@ -7021,16 +6469,8 @@
         <w:rPr>
           <w:rFonts w:eastAsiaTheme="minorEastAsia"/>
         </w:rPr>
-        <w:t xml:space="preserve"> </w:t>
-      </w:r>
-      <w:proofErr w:type="gramStart"/>
-      <w:r>
-        <w:rPr>
-          <w:rFonts w:eastAsiaTheme="minorEastAsia"/>
-        </w:rPr>
-        <w:t xml:space="preserve">alors </w:t>
-      </w:r>
-      <w:proofErr w:type="gramEnd"/>
+        <w:t xml:space="preserve"> alors </w:t>
+      </w:r>
       <m:oMath>
         <m:r>
           <w:rPr>
@@ -7043,16 +6483,8 @@
         <w:rPr>
           <w:rFonts w:eastAsiaTheme="minorEastAsia"/>
         </w:rPr>
-        <w:t xml:space="preserve">. Réciproque fausse </w:t>
-      </w:r>
-      <w:proofErr w:type="gramStart"/>
-      <w:r>
-        <w:rPr>
-          <w:rFonts w:eastAsiaTheme="minorEastAsia"/>
-        </w:rPr>
-        <w:t xml:space="preserve">si </w:t>
-      </w:r>
-      <w:proofErr w:type="gramEnd"/>
+        <w:t xml:space="preserve">. Réciproque fausse si </w:t>
+      </w:r>
       <m:oMath>
         <m:r>
           <w:rPr>
@@ -7100,16 +6532,8 @@
         <w:rPr>
           <w:rFonts w:eastAsiaTheme="minorEastAsia"/>
         </w:rPr>
-        <w:t xml:space="preserve"> </w:t>
-      </w:r>
-      <w:proofErr w:type="gramStart"/>
-      <w:r>
-        <w:rPr>
-          <w:rFonts w:eastAsiaTheme="minorEastAsia"/>
-        </w:rPr>
-        <w:t xml:space="preserve">alors </w:t>
-      </w:r>
-      <w:proofErr w:type="gramEnd"/>
+        <w:t xml:space="preserve"> alors </w:t>
+      </w:r>
       <m:oMath>
         <m:r>
           <w:rPr>
@@ -7157,16 +6581,8 @@
         <w:rPr>
           <w:rFonts w:eastAsiaTheme="minorEastAsia"/>
         </w:rPr>
-        <w:t xml:space="preserve"> </w:t>
-      </w:r>
-      <w:proofErr w:type="gramStart"/>
-      <w:r>
-        <w:rPr>
-          <w:rFonts w:eastAsiaTheme="minorEastAsia"/>
-        </w:rPr>
-        <w:t xml:space="preserve">alors </w:t>
-      </w:r>
-      <w:proofErr w:type="gramEnd"/>
+        <w:t xml:space="preserve"> alors </w:t>
+      </w:r>
       <m:oMath>
         <m:r>
           <w:rPr>
@@ -7214,16 +6630,8 @@
         <w:rPr>
           <w:rFonts w:eastAsiaTheme="minorEastAsia"/>
         </w:rPr>
-        <w:t xml:space="preserve"> </w:t>
-      </w:r>
-      <w:proofErr w:type="gramStart"/>
-      <w:r>
-        <w:rPr>
-          <w:rFonts w:eastAsiaTheme="minorEastAsia"/>
-        </w:rPr>
-        <w:t xml:space="preserve">alors </w:t>
-      </w:r>
-      <w:proofErr w:type="gramEnd"/>
+        <w:t xml:space="preserve"> alors </w:t>
+      </w:r>
       <m:oMath>
         <m:r>
           <w:rPr>
@@ -10188,28 +9596,14 @@
         <w:rPr>
           <w:rFonts w:eastAsiaTheme="minorEastAsia"/>
         </w:rPr>
-        <w:t xml:space="preserve"> </w:t>
-      </w:r>
-      <w:proofErr w:type="gramStart"/>
-      <w:r>
-        <w:rPr>
-          <w:rFonts w:eastAsiaTheme="minorEastAsia"/>
-        </w:rPr>
-        <w:t xml:space="preserve">bijective </w:t>
-      </w:r>
-      <m:oMath>
-        <m:r>
-          <w:rPr>
-            <w:rFonts w:ascii="Cambria Math" w:eastAsiaTheme="minorEastAsia" w:hAnsi="Cambria Math"/>
-          </w:rPr>
-          <m:t>⇔</m:t>
-        </m:r>
-        <w:proofErr w:type="gramEnd"/>
-        <m:r>
-          <w:rPr>
-            <w:rFonts w:ascii="Cambria Math" w:eastAsiaTheme="minorEastAsia" w:hAnsi="Cambria Math"/>
-          </w:rPr>
-          <m:t>p=q</m:t>
+        <w:t xml:space="preserve"> bijective </w:t>
+      </w:r>
+      <m:oMath>
+        <m:r>
+          <w:rPr>
+            <w:rFonts w:ascii="Cambria Math" w:eastAsiaTheme="minorEastAsia" w:hAnsi="Cambria Math"/>
+          </w:rPr>
+          <m:t>⇔p=q</m:t>
         </m:r>
       </m:oMath>
       <w:r>
@@ -10366,47 +9760,47 @@
           <w:rFonts w:eastAsiaTheme="minorEastAsia"/>
           <w:b/>
         </w:rPr>
+        <w:t>Ensemble</w:t>
+      </w:r>
+      <w:r>
+        <w:rPr>
+          <w:rFonts w:eastAsiaTheme="minorEastAsia"/>
+          <w:b/>
+        </w:rPr>
+        <w:t>s</w:t>
+      </w:r>
+      <w:r>
+        <w:rPr>
+          <w:rFonts w:eastAsiaTheme="minorEastAsia"/>
+          <w:b/>
+        </w:rPr>
+        <w:t xml:space="preserve"> fini</w:t>
+      </w:r>
+      <w:r>
+        <w:rPr>
+          <w:rFonts w:eastAsiaTheme="minorEastAsia"/>
+          <w:b/>
+        </w:rPr>
+        <w:t>s et cardinaux</w:t>
+      </w:r>
+      <w:r>
+        <w:rPr>
+          <w:rFonts w:eastAsiaTheme="minorEastAsia"/>
+          <w:b/>
+        </w:rPr>
+        <w:t>.</w:t>
+      </w:r>
+      <w:r>
+        <w:rPr>
+          <w:rFonts w:eastAsiaTheme="minorEastAsia"/>
+        </w:rPr>
+        <w:br/>
+      </w:r>
+      <w:r>
+        <w:rPr>
+          <w:rFonts w:eastAsiaTheme="minorEastAsia"/>
+        </w:rPr>
         <w:lastRenderedPageBreak/>
-        <w:t>Ensemble</w:t>
-      </w:r>
-      <w:r>
-        <w:rPr>
-          <w:rFonts w:eastAsiaTheme="minorEastAsia"/>
-          <w:b/>
-        </w:rPr>
-        <w:t>s</w:t>
-      </w:r>
-      <w:r>
-        <w:rPr>
-          <w:rFonts w:eastAsiaTheme="minorEastAsia"/>
-          <w:b/>
-        </w:rPr>
-        <w:t xml:space="preserve"> fini</w:t>
-      </w:r>
-      <w:r>
-        <w:rPr>
-          <w:rFonts w:eastAsiaTheme="minorEastAsia"/>
-          <w:b/>
-        </w:rPr>
-        <w:t>s et cardinaux</w:t>
-      </w:r>
-      <w:r>
-        <w:rPr>
-          <w:rFonts w:eastAsiaTheme="minorEastAsia"/>
-          <w:b/>
-        </w:rPr>
-        <w:t>.</w:t>
-      </w:r>
-      <w:r>
-        <w:rPr>
-          <w:rFonts w:eastAsiaTheme="minorEastAsia"/>
-        </w:rPr>
-        <w:br/>
-      </w:r>
-      <w:r>
-        <w:rPr>
-          <w:rFonts w:eastAsiaTheme="minorEastAsia"/>
-        </w:rPr>
         <w:t xml:space="preserve">Un </w:t>
       </w:r>
       <w:r>
@@ -10500,7 +9894,6 @@
           <m:t>→E</m:t>
         </m:r>
       </m:oMath>
-      <w:proofErr w:type="gramStart"/>
       <w:r>
         <w:rPr>
           <w:rFonts w:eastAsiaTheme="minorEastAsia"/>
@@ -10521,7 +9914,6 @@
         </w:rPr>
         <w:t>)</w:t>
       </w:r>
-      <w:proofErr w:type="gramEnd"/>
       <w:r>
         <w:rPr>
           <w:rFonts w:eastAsiaTheme="minorEastAsia"/>
@@ -10588,16 +9980,8 @@
         <w:rPr>
           <w:rFonts w:eastAsiaTheme="minorEastAsia"/>
         </w:rPr>
-        <w:t xml:space="preserve"> </w:t>
-      </w:r>
-      <w:proofErr w:type="gramStart"/>
-      <w:r>
-        <w:rPr>
-          <w:rFonts w:eastAsiaTheme="minorEastAsia"/>
-        </w:rPr>
-        <w:t xml:space="preserve">est </w:t>
-      </w:r>
-      <w:proofErr w:type="gramEnd"/>
+        <w:t xml:space="preserve"> est </w:t>
+      </w:r>
       <m:oMath>
         <m:r>
           <m:rPr>
@@ -10704,16 +10088,8 @@
         <w:rPr>
           <w:rFonts w:eastAsiaTheme="minorEastAsia"/>
         </w:rPr>
-        <w:t xml:space="preserve"> </w:t>
-      </w:r>
-      <w:proofErr w:type="gramStart"/>
-      <w:r>
-        <w:rPr>
-          <w:rFonts w:eastAsiaTheme="minorEastAsia"/>
-        </w:rPr>
-        <w:t xml:space="preserve">noté </w:t>
-      </w:r>
-      <w:proofErr w:type="gramEnd"/>
+        <w:t xml:space="preserve"> noté </w:t>
+      </w:r>
       <m:oMath>
         <m:r>
           <m:rPr>
@@ -11767,15 +11143,8 @@
           <w:rFonts w:eastAsiaTheme="minorEastAsia"/>
         </w:rPr>
         <w:br/>
-      </w:r>
-      <w:proofErr w:type="gramStart"/>
-      <w:r>
-        <w:rPr>
-          <w:rFonts w:eastAsiaTheme="minorEastAsia"/>
-        </w:rPr>
         <w:t xml:space="preserve">Pour </w:t>
       </w:r>
-      <w:proofErr w:type="gramEnd"/>
       <m:oMath>
         <m:r>
           <w:rPr>
@@ -12461,13 +11830,7 @@
           <w:rPr>
             <w:rFonts w:ascii="Cambria Math" w:eastAsiaTheme="minorEastAsia" w:hAnsi="Cambria Math"/>
           </w:rPr>
-          <m:t>A⊆E⇒c</m:t>
-        </m:r>
-        <m:r>
-          <w:rPr>
-            <w:rFonts w:ascii="Cambria Math" w:eastAsiaTheme="minorEastAsia" w:hAnsi="Cambria Math"/>
-          </w:rPr>
-          <m:t>ard</m:t>
+          <m:t>A⊆E⇒card</m:t>
         </m:r>
         <m:d>
           <m:dPr>
@@ -12775,13 +12138,7 @@
           <w:rPr>
             <w:rFonts w:ascii="Cambria Math" w:eastAsiaTheme="minorEastAsia" w:hAnsi="Cambria Math"/>
           </w:rPr>
-          <m:t>-car</m:t>
-        </m:r>
-        <m:r>
-          <w:rPr>
-            <w:rFonts w:ascii="Cambria Math" w:eastAsiaTheme="minorEastAsia" w:hAnsi="Cambria Math"/>
-          </w:rPr>
-          <m:t>d</m:t>
+          <m:t>-card</m:t>
         </m:r>
         <m:d>
           <m:dPr>
@@ -12986,16 +12343,8 @@
         <w:rPr>
           <w:rFonts w:eastAsiaTheme="minorEastAsia"/>
         </w:rPr>
-        <w:t xml:space="preserve"> définie au moins sur les </w:t>
-      </w:r>
-      <w:proofErr w:type="gramStart"/>
-      <w:r>
-        <w:rPr>
-          <w:rFonts w:eastAsiaTheme="minorEastAsia"/>
-        </w:rPr>
-        <w:t xml:space="preserve">indices </w:t>
-      </w:r>
-      <w:proofErr w:type="gramEnd"/>
+        <w:t xml:space="preserve"> définie au moins sur les indices </w:t>
+      </w:r>
       <m:oMath>
         <m:d>
           <m:dPr>
@@ -13808,16 +13157,8 @@
         <w:rPr>
           <w:rFonts w:eastAsiaTheme="minorEastAsia"/>
         </w:rPr>
-        <w:t xml:space="preserve"> </w:t>
-      </w:r>
-      <w:proofErr w:type="gramStart"/>
-      <w:r>
-        <w:rPr>
-          <w:rFonts w:eastAsiaTheme="minorEastAsia"/>
-        </w:rPr>
-        <w:t xml:space="preserve">et </w:t>
-      </w:r>
-      <w:proofErr w:type="gramEnd"/>
+        <w:t xml:space="preserve"> et </w:t>
+      </w:r>
       <m:oMath>
         <m:r>
           <w:rPr>
@@ -13856,16 +13197,8 @@
         <w:rPr>
           <w:rFonts w:eastAsiaTheme="minorEastAsia"/>
         </w:rPr>
-        <w:t xml:space="preserve"> de </w:t>
-      </w:r>
-      <w:proofErr w:type="gramStart"/>
-      <w:r>
-        <w:rPr>
-          <w:rFonts w:eastAsiaTheme="minorEastAsia"/>
-        </w:rPr>
-        <w:t xml:space="preserve">cardinal </w:t>
-      </w:r>
-      <w:proofErr w:type="gramEnd"/>
+        <w:t xml:space="preserve"> de cardinal </w:t>
+      </w:r>
       <m:oMath>
         <m:r>
           <w:rPr>
@@ -14016,14 +13349,7 @@
         <w:rPr>
           <w:rFonts w:eastAsiaTheme="minorEastAsia"/>
         </w:rPr>
-        <w:t xml:space="preserve"> </w:t>
-      </w:r>
-      <w:proofErr w:type="gramStart"/>
-      <w:r>
-        <w:rPr>
-          <w:rFonts w:eastAsiaTheme="minorEastAsia"/>
-        </w:rPr>
-        <w:t xml:space="preserve">bijective, </w:t>
+        <w:t xml:space="preserve"> bijective, </w:t>
       </w:r>
       <m:oMath>
         <m:nary>
@@ -14157,7 +13483,6 @@
         </w:rPr>
         <w:t>.</w:t>
       </w:r>
-      <w:proofErr w:type="gramEnd"/>
       <w:r>
         <w:rPr>
           <w:rFonts w:eastAsiaTheme="minorEastAsia"/>
@@ -14314,7 +13639,6 @@
           <w:rFonts w:eastAsiaTheme="minorEastAsia"/>
           <w:b/>
         </w:rPr>
-        <w:lastRenderedPageBreak/>
         <w:t>Changement de variable</w:t>
       </w:r>
       <w:r>
@@ -14534,14 +13858,13 @@
         </w:rPr>
         <w:br/>
       </w:r>
-      <w:proofErr w:type="gramStart"/>
-      <w:r>
-        <w:rPr>
-          <w:rFonts w:eastAsiaTheme="minorEastAsia"/>
-        </w:rPr>
+      <w:r>
+        <w:rPr>
+          <w:rFonts w:eastAsiaTheme="minorEastAsia"/>
+        </w:rPr>
+        <w:lastRenderedPageBreak/>
         <w:t xml:space="preserve">Pour </w:t>
       </w:r>
-      <w:proofErr w:type="gramEnd"/>
       <m:oMath>
         <m:r>
           <w:rPr>
@@ -14797,16 +14120,8 @@
         <w:rPr>
           <w:rFonts w:eastAsiaTheme="minorEastAsia"/>
         </w:rPr>
-        <w:t xml:space="preserve"> se </w:t>
-      </w:r>
-      <w:proofErr w:type="gramStart"/>
-      <w:r>
-        <w:rPr>
-          <w:rFonts w:eastAsiaTheme="minorEastAsia"/>
-        </w:rPr>
-        <w:t xml:space="preserve">note </w:t>
-      </w:r>
-      <w:proofErr w:type="gramEnd"/>
+        <w:t xml:space="preserve"> se note </w:t>
+      </w:r>
       <m:oMath>
         <m:r>
           <m:rPr>
@@ -14856,17 +14171,8 @@
           <w:rFonts w:eastAsiaTheme="minorEastAsia"/>
           <w:b/>
         </w:rPr>
-        <w:t xml:space="preserve"> </w:t>
-      </w:r>
-      <w:proofErr w:type="gramStart"/>
-      <w:r>
-        <w:rPr>
-          <w:rFonts w:eastAsiaTheme="minorEastAsia"/>
-          <w:b/>
-        </w:rPr>
-        <w:t xml:space="preserve">a </w:t>
-      </w:r>
-      <w:proofErr w:type="gramEnd"/>
+        <w:t xml:space="preserve"> a </w:t>
+      </w:r>
       <m:oMath>
         <m:r>
           <m:rPr>
@@ -17932,13 +17238,7 @@
           <w:rPr>
             <w:rFonts w:ascii="Cambria Math" w:eastAsiaTheme="minorEastAsia" w:hAnsi="Cambria Math"/>
           </w:rPr>
-          <m:t>car</m:t>
-        </m:r>
-        <m:r>
-          <w:rPr>
-            <w:rFonts w:ascii="Cambria Math" w:eastAsiaTheme="minorEastAsia" w:hAnsi="Cambria Math"/>
-          </w:rPr>
-          <m:t>d</m:t>
+          <m:t>card</m:t>
         </m:r>
         <m:d>
           <m:dPr>
@@ -18082,16 +17382,8 @@
           <w:rFonts w:eastAsiaTheme="minorEastAsia"/>
         </w:rPr>
         <w:br/>
-        <w:t xml:space="preserve">Pour 2 ensemble </w:t>
-      </w:r>
-      <w:proofErr w:type="gramStart"/>
-      <w:r>
-        <w:rPr>
-          <w:rFonts w:eastAsiaTheme="minorEastAsia"/>
-        </w:rPr>
-        <w:t xml:space="preserve">finis </w:t>
-      </w:r>
-      <w:proofErr w:type="gramEnd"/>
+        <w:t xml:space="preserve">Pour 2 ensemble finis </w:t>
+      </w:r>
       <m:oMath>
         <m:r>
           <w:rPr>
@@ -18282,16 +17574,8 @@
         <w:rPr>
           <w:rFonts w:eastAsiaTheme="minorEastAsia"/>
         </w:rPr>
-        <w:t xml:space="preserve">Pour un ensemble </w:t>
-      </w:r>
-      <w:proofErr w:type="gramStart"/>
-      <w:r>
-        <w:rPr>
-          <w:rFonts w:eastAsiaTheme="minorEastAsia"/>
-        </w:rPr>
-        <w:t xml:space="preserve">fini </w:t>
-      </w:r>
-      <w:proofErr w:type="gramEnd"/>
+        <w:t xml:space="preserve">Pour un ensemble fini </w:t>
+      </w:r>
       <m:oMath>
         <m:r>
           <w:rPr>
@@ -18842,14 +18126,7 @@
         <w:rPr>
           <w:rFonts w:eastAsiaTheme="minorEastAsia"/>
         </w:rPr>
-        <w:t xml:space="preserve"> peut se comprendre comme choisir une famille </w:t>
-      </w:r>
-      <w:proofErr w:type="gramStart"/>
-      <w:r>
-        <w:rPr>
-          <w:rFonts w:eastAsiaTheme="minorEastAsia"/>
-        </w:rPr>
-        <w:t xml:space="preserve">de </w:t>
+        <w:t xml:space="preserve"> peut se comprendre comme choisir une famille de </w:t>
       </w:r>
       <m:oMath>
         <m:r>
@@ -18863,14 +18140,7 @@
         <w:rPr>
           <w:rFonts w:eastAsiaTheme="minorEastAsia"/>
         </w:rPr>
-        <w:t xml:space="preserve"> éléments</w:t>
-      </w:r>
-      <w:proofErr w:type="gramEnd"/>
-      <w:r>
-        <w:rPr>
-          <w:rFonts w:eastAsiaTheme="minorEastAsia"/>
-        </w:rPr>
-        <w:t xml:space="preserve"> mais ignorer l’ordre donc diviser par toutes les permutations possible</w:t>
+        <w:t xml:space="preserve"> éléments mais ignorer l’ordre donc diviser par toutes les permutations possible</w:t>
       </w:r>
       <w:r>
         <w:rPr>
@@ -18979,8 +18249,6 @@
         </w:rPr>
         <w:br/>
       </w:r>
-      <w:bookmarkStart w:id="0" w:name="_GoBack"/>
-      <w:bookmarkEnd w:id="0"/>
     </w:p>
     <w:sectPr>
       <w:pgSz w:w="11906" w:h="16838"/>
@@ -18993,7 +18261,7 @@
 </file>
 
 <file path=word/styles.xml><?xml version="1.0" encoding="utf-8"?>
-<w:styles xmlns:mc="http://schemas.openxmlformats.org/markup-compatibility/2006" xmlns:r="http://schemas.openxmlformats.org/officeDocument/2006/relationships" xmlns:w="http://schemas.openxmlformats.org/wordprocessingml/2006/main" xmlns:w14="http://schemas.microsoft.com/office/word/2010/wordml" mc:Ignorable="w14">
+<w:styles xmlns:mc="http://schemas.openxmlformats.org/markup-compatibility/2006" xmlns:r="http://schemas.openxmlformats.org/officeDocument/2006/relationships" xmlns:w="http://schemas.openxmlformats.org/wordprocessingml/2006/main" xmlns:w14="http://schemas.microsoft.com/office/word/2010/wordml" xmlns:w15="http://schemas.microsoft.com/office/word/2012/wordml" xmlns:w16cex="http://schemas.microsoft.com/office/word/2018/wordml/cex" xmlns:w16cid="http://schemas.microsoft.com/office/word/2016/wordml/cid" xmlns:w16="http://schemas.microsoft.com/office/word/2018/wordml" xmlns:w16sdtdh="http://schemas.microsoft.com/office/word/2020/wordml/sdtdatahash" xmlns:w16se="http://schemas.microsoft.com/office/word/2015/wordml/symex" mc:Ignorable="w14 w15 w16se w16cid w16 w16cex w16sdtdh">
   <w:docDefaults>
     <w:rPrDefault>
       <w:rPr>
@@ -19009,156 +18277,396 @@
       </w:pPr>
     </w:pPrDefault>
   </w:docDefaults>
-  <w:latentStyles w:defLockedState="0" w:defUIPriority="99" w:defSemiHidden="1" w:defUnhideWhenUsed="1" w:defQFormat="0" w:count="267">
-    <w:lsdException w:name="Normal" w:semiHidden="0" w:uiPriority="0" w:unhideWhenUsed="0" w:qFormat="1"/>
-    <w:lsdException w:name="heading 1" w:semiHidden="0" w:uiPriority="9" w:unhideWhenUsed="0" w:qFormat="1"/>
-    <w:lsdException w:name="heading 2" w:uiPriority="9" w:qFormat="1"/>
-    <w:lsdException w:name="heading 3" w:uiPriority="9" w:qFormat="1"/>
-    <w:lsdException w:name="heading 4" w:uiPriority="9" w:qFormat="1"/>
-    <w:lsdException w:name="heading 5" w:uiPriority="9" w:qFormat="1"/>
-    <w:lsdException w:name="heading 6" w:uiPriority="9" w:qFormat="1"/>
-    <w:lsdException w:name="heading 7" w:uiPriority="9" w:qFormat="1"/>
-    <w:lsdException w:name="heading 8" w:uiPriority="9" w:qFormat="1"/>
-    <w:lsdException w:name="heading 9" w:uiPriority="9" w:qFormat="1"/>
-    <w:lsdException w:name="toc 1" w:uiPriority="39"/>
-    <w:lsdException w:name="toc 2" w:uiPriority="39"/>
-    <w:lsdException w:name="toc 3" w:uiPriority="39"/>
-    <w:lsdException w:name="toc 4" w:uiPriority="39"/>
-    <w:lsdException w:name="toc 5" w:uiPriority="39"/>
-    <w:lsdException w:name="toc 6" w:uiPriority="39"/>
-    <w:lsdException w:name="toc 7" w:uiPriority="39"/>
-    <w:lsdException w:name="toc 8" w:uiPriority="39"/>
-    <w:lsdException w:name="toc 9" w:uiPriority="39"/>
-    <w:lsdException w:name="caption" w:uiPriority="35" w:qFormat="1"/>
-    <w:lsdException w:name="Title" w:semiHidden="0" w:uiPriority="10" w:unhideWhenUsed="0" w:qFormat="1"/>
-    <w:lsdException w:name="Default Paragraph Font" w:uiPriority="1"/>
-    <w:lsdException w:name="Subtitle" w:semiHidden="0" w:uiPriority="11" w:unhideWhenUsed="0" w:qFormat="1"/>
-    <w:lsdException w:name="Strong" w:semiHidden="0" w:uiPriority="22" w:unhideWhenUsed="0" w:qFormat="1"/>
-    <w:lsdException w:name="Emphasis" w:semiHidden="0" w:uiPriority="20" w:unhideWhenUsed="0" w:qFormat="1"/>
-    <w:lsdException w:name="Table Grid" w:semiHidden="0" w:uiPriority="59" w:unhideWhenUsed="0"/>
-    <w:lsdException w:name="Placeholder Text" w:unhideWhenUsed="0"/>
-    <w:lsdException w:name="No Spacing" w:semiHidden="0" w:uiPriority="1" w:unhideWhenUsed="0" w:qFormat="1"/>
-    <w:lsdException w:name="Light Shading" w:semiHidden="0" w:uiPriority="60" w:unhideWhenUsed="0"/>
-    <w:lsdException w:name="Light List" w:semiHidden="0" w:uiPriority="61" w:unhideWhenUsed="0"/>
-    <w:lsdException w:name="Light Grid" w:semiHidden="0" w:uiPriority="62" w:unhideWhenUsed="0"/>
-    <w:lsdException w:name="Medium Shading 1" w:semiHidden="0" w:uiPriority="63" w:unhideWhenUsed="0"/>
-    <w:lsdException w:name="Medium Shading 2" w:semiHidden="0" w:uiPriority="64" w:unhideWhenUsed="0"/>
-    <w:lsdException w:name="Medium List 1" w:semiHidden="0" w:uiPriority="65" w:unhideWhenUsed="0"/>
-    <w:lsdException w:name="Medium List 2" w:semiHidden="0" w:uiPriority="66" w:unhideWhenUsed="0"/>
-    <w:lsdException w:name="Medium Grid 1" w:semiHidden="0" w:uiPriority="67" w:unhideWhenUsed="0"/>
-    <w:lsdException w:name="Medium Grid 2" w:semiHidden="0" w:uiPriority="68" w:unhideWhenUsed="0"/>
-    <w:lsdException w:name="Medium Grid 3" w:semiHidden="0" w:uiPriority="69" w:unhideWhenUsed="0"/>
-    <w:lsdException w:name="Dark List" w:semiHidden="0" w:uiPriority="70" w:unhideWhenUsed="0"/>
-    <w:lsdException w:name="Colorful Shading" w:semiHidden="0" w:uiPriority="71" w:unhideWhenUsed="0"/>
-    <w:lsdException w:name="Colorful List" w:semiHidden="0" w:uiPriority="72" w:unhideWhenUsed="0"/>
-    <w:lsdException w:name="Colorful Grid" w:semiHidden="0" w:uiPriority="73" w:unhideWhenUsed="0"/>
-    <w:lsdException w:name="Light Shading Accent 1" w:semiHidden="0" w:uiPriority="60" w:unhideWhenUsed="0"/>
-    <w:lsdException w:name="Light List Accent 1" w:semiHidden="0" w:uiPriority="61" w:unhideWhenUsed="0"/>
-    <w:lsdException w:name="Light Grid Accent 1" w:semiHidden="0" w:uiPriority="62" w:unhideWhenUsed="0"/>
-    <w:lsdException w:name="Medium Shading 1 Accent 1" w:semiHidden="0" w:uiPriority="63" w:unhideWhenUsed="0"/>
-    <w:lsdException w:name="Medium Shading 2 Accent 1" w:semiHidden="0" w:uiPriority="64" w:unhideWhenUsed="0"/>
-    <w:lsdException w:name="Medium List 1 Accent 1" w:semiHidden="0" w:uiPriority="65" w:unhideWhenUsed="0"/>
-    <w:lsdException w:name="Revision" w:unhideWhenUsed="0"/>
-    <w:lsdException w:name="List Paragraph" w:semiHidden="0" w:uiPriority="34" w:unhideWhenUsed="0" w:qFormat="1"/>
-    <w:lsdException w:name="Quote" w:semiHidden="0" w:uiPriority="29" w:unhideWhenUsed="0" w:qFormat="1"/>
-    <w:lsdException w:name="Intense Quote" w:semiHidden="0" w:uiPriority="30" w:unhideWhenUsed="0" w:qFormat="1"/>
-    <w:lsdException w:name="Medium List 2 Accent 1" w:semiHidden="0" w:uiPriority="66" w:unhideWhenUsed="0"/>
-    <w:lsdException w:name="Medium Grid 1 Accent 1" w:semiHidden="0" w:uiPriority="67" w:unhideWhenUsed="0"/>
-    <w:lsdException w:name="Medium Grid 2 Accent 1" w:semiHidden="0" w:uiPriority="68" w:unhideWhenUsed="0"/>
-    <w:lsdException w:name="Medium Grid 3 Accent 1" w:semiHidden="0" w:uiPriority="69" w:unhideWhenUsed="0"/>
-    <w:lsdException w:name="Dark List Accent 1" w:semiHidden="0" w:uiPriority="70" w:unhideWhenUsed="0"/>
-    <w:lsdException w:name="Colorful Shading Accent 1" w:semiHidden="0" w:uiPriority="71" w:unhideWhenUsed="0"/>
-    <w:lsdException w:name="Colorful List Accent 1" w:semiHidden="0" w:uiPriority="72" w:unhideWhenUsed="0"/>
-    <w:lsdException w:name="Colorful Grid Accent 1" w:semiHidden="0" w:uiPriority="73" w:unhideWhenUsed="0"/>
-    <w:lsdException w:name="Light Shading Accent 2" w:semiHidden="0" w:uiPriority="60" w:unhideWhenUsed="0"/>
-    <w:lsdException w:name="Light List Accent 2" w:semiHidden="0" w:uiPriority="61" w:unhideWhenUsed="0"/>
-    <w:lsdException w:name="Light Grid Accent 2" w:semiHidden="0" w:uiPriority="62" w:unhideWhenUsed="0"/>
-    <w:lsdException w:name="Medium Shading 1 Accent 2" w:semiHidden="0" w:uiPriority="63" w:unhideWhenUsed="0"/>
-    <w:lsdException w:name="Medium Shading 2 Accent 2" w:semiHidden="0" w:uiPriority="64" w:unhideWhenUsed="0"/>
-    <w:lsdException w:name="Medium List 1 Accent 2" w:semiHidden="0" w:uiPriority="65" w:unhideWhenUsed="0"/>
-    <w:lsdException w:name="Medium List 2 Accent 2" w:semiHidden="0" w:uiPriority="66" w:unhideWhenUsed="0"/>
-    <w:lsdException w:name="Medium Grid 1 Accent 2" w:semiHidden="0" w:uiPriority="67" w:unhideWhenUsed="0"/>
-    <w:lsdException w:name="Medium Grid 2 Accent 2" w:semiHidden="0" w:uiPriority="68" w:unhideWhenUsed="0"/>
-    <w:lsdException w:name="Medium Grid 3 Accent 2" w:semiHidden="0" w:uiPriority="69" w:unhideWhenUsed="0"/>
-    <w:lsdException w:name="Dark List Accent 2" w:semiHidden="0" w:uiPriority="70" w:unhideWhenUsed="0"/>
-    <w:lsdException w:name="Colorful Shading Accent 2" w:semiHidden="0" w:uiPriority="71" w:unhideWhenUsed="0"/>
-    <w:lsdException w:name="Colorful List Accent 2" w:semiHidden="0" w:uiPriority="72" w:unhideWhenUsed="0"/>
-    <w:lsdException w:name="Colorful Grid Accent 2" w:semiHidden="0" w:uiPriority="73" w:unhideWhenUsed="0"/>
-    <w:lsdException w:name="Light Shading Accent 3" w:semiHidden="0" w:uiPriority="60" w:unhideWhenUsed="0"/>
-    <w:lsdException w:name="Light List Accent 3" w:semiHidden="0" w:uiPriority="61" w:unhideWhenUsed="0"/>
-    <w:lsdException w:name="Light Grid Accent 3" w:semiHidden="0" w:uiPriority="62" w:unhideWhenUsed="0"/>
-    <w:lsdException w:name="Medium Shading 1 Accent 3" w:semiHidden="0" w:uiPriority="63" w:unhideWhenUsed="0"/>
-    <w:lsdException w:name="Medium Shading 2 Accent 3" w:semiHidden="0" w:uiPriority="64" w:unhideWhenUsed="0"/>
-    <w:lsdException w:name="Medium List 1 Accent 3" w:semiHidden="0" w:uiPriority="65" w:unhideWhenUsed="0"/>
-    <w:lsdException w:name="Medium List 2 Accent 3" w:semiHidden="0" w:uiPriority="66" w:unhideWhenUsed="0"/>
-    <w:lsdException w:name="Medium Grid 1 Accent 3" w:semiHidden="0" w:uiPriority="67" w:unhideWhenUsed="0"/>
-    <w:lsdException w:name="Medium Grid 2 Accent 3" w:semiHidden="0" w:uiPriority="68" w:unhideWhenUsed="0"/>
-    <w:lsdException w:name="Medium Grid 3 Accent 3" w:semiHidden="0" w:uiPriority="69" w:unhideWhenUsed="0"/>
-    <w:lsdException w:name="Dark List Accent 3" w:semiHidden="0" w:uiPriority="70" w:unhideWhenUsed="0"/>
-    <w:lsdException w:name="Colorful Shading Accent 3" w:semiHidden="0" w:uiPriority="71" w:unhideWhenUsed="0"/>
-    <w:lsdException w:name="Colorful List Accent 3" w:semiHidden="0" w:uiPriority="72" w:unhideWhenUsed="0"/>
-    <w:lsdException w:name="Colorful Grid Accent 3" w:semiHidden="0" w:uiPriority="73" w:unhideWhenUsed="0"/>
-    <w:lsdException w:name="Light Shading Accent 4" w:semiHidden="0" w:uiPriority="60" w:unhideWhenUsed="0"/>
-    <w:lsdException w:name="Light List Accent 4" w:semiHidden="0" w:uiPriority="61" w:unhideWhenUsed="0"/>
-    <w:lsdException w:name="Light Grid Accent 4" w:semiHidden="0" w:uiPriority="62" w:unhideWhenUsed="0"/>
-    <w:lsdException w:name="Medium Shading 1 Accent 4" w:semiHidden="0" w:uiPriority="63" w:unhideWhenUsed="0"/>
-    <w:lsdException w:name="Medium Shading 2 Accent 4" w:semiHidden="0" w:uiPriority="64" w:unhideWhenUsed="0"/>
-    <w:lsdException w:name="Medium List 1 Accent 4" w:semiHidden="0" w:uiPriority="65" w:unhideWhenUsed="0"/>
-    <w:lsdException w:name="Medium List 2 Accent 4" w:semiHidden="0" w:uiPriority="66" w:unhideWhenUsed="0"/>
-    <w:lsdException w:name="Medium Grid 1 Accent 4" w:semiHidden="0" w:uiPriority="67" w:unhideWhenUsed="0"/>
-    <w:lsdException w:name="Medium Grid 2 Accent 4" w:semiHidden="0" w:uiPriority="68" w:unhideWhenUsed="0"/>
-    <w:lsdException w:name="Medium Grid 3 Accent 4" w:semiHidden="0" w:uiPriority="69" w:unhideWhenUsed="0"/>
-    <w:lsdException w:name="Dark List Accent 4" w:semiHidden="0" w:uiPriority="70" w:unhideWhenUsed="0"/>
-    <w:lsdException w:name="Colorful Shading Accent 4" w:semiHidden="0" w:uiPriority="71" w:unhideWhenUsed="0"/>
-    <w:lsdException w:name="Colorful List Accent 4" w:semiHidden="0" w:uiPriority="72" w:unhideWhenUsed="0"/>
-    <w:lsdException w:name="Colorful Grid Accent 4" w:semiHidden="0" w:uiPriority="73" w:unhideWhenUsed="0"/>
-    <w:lsdException w:name="Light Shading Accent 5" w:semiHidden="0" w:uiPriority="60" w:unhideWhenUsed="0"/>
-    <w:lsdException w:name="Light List Accent 5" w:semiHidden="0" w:uiPriority="61" w:unhideWhenUsed="0"/>
-    <w:lsdException w:name="Light Grid Accent 5" w:semiHidden="0" w:uiPriority="62" w:unhideWhenUsed="0"/>
-    <w:lsdException w:name="Medium Shading 1 Accent 5" w:semiHidden="0" w:uiPriority="63" w:unhideWhenUsed="0"/>
-    <w:lsdException w:name="Medium Shading 2 Accent 5" w:semiHidden="0" w:uiPriority="64" w:unhideWhenUsed="0"/>
-    <w:lsdException w:name="Medium List 1 Accent 5" w:semiHidden="0" w:uiPriority="65" w:unhideWhenUsed="0"/>
-    <w:lsdException w:name="Medium List 2 Accent 5" w:semiHidden="0" w:uiPriority="66" w:unhideWhenUsed="0"/>
-    <w:lsdException w:name="Medium Grid 1 Accent 5" w:semiHidden="0" w:uiPriority="67" w:unhideWhenUsed="0"/>
-    <w:lsdException w:name="Medium Grid 2 Accent 5" w:semiHidden="0" w:uiPriority="68" w:unhideWhenUsed="0"/>
-    <w:lsdException w:name="Medium Grid 3 Accent 5" w:semiHidden="0" w:uiPriority="69" w:unhideWhenUsed="0"/>
-    <w:lsdException w:name="Dark List Accent 5" w:semiHidden="0" w:uiPriority="70" w:unhideWhenUsed="0"/>
-    <w:lsdException w:name="Colorful Shading Accent 5" w:semiHidden="0" w:uiPriority="71" w:unhideWhenUsed="0"/>
-    <w:lsdException w:name="Colorful List Accent 5" w:semiHidden="0" w:uiPriority="72" w:unhideWhenUsed="0"/>
-    <w:lsdException w:name="Colorful Grid Accent 5" w:semiHidden="0" w:uiPriority="73" w:unhideWhenUsed="0"/>
-    <w:lsdException w:name="Light Shading Accent 6" w:semiHidden="0" w:uiPriority="60" w:unhideWhenUsed="0"/>
-    <w:lsdException w:name="Light List Accent 6" w:semiHidden="0" w:uiPriority="61" w:unhideWhenUsed="0"/>
-    <w:lsdException w:name="Light Grid Accent 6" w:semiHidden="0" w:uiPriority="62" w:unhideWhenUsed="0"/>
-    <w:lsdException w:name="Medium Shading 1 Accent 6" w:semiHidden="0" w:uiPriority="63" w:unhideWhenUsed="0"/>
-    <w:lsdException w:name="Medium Shading 2 Accent 6" w:semiHidden="0" w:uiPriority="64" w:unhideWhenUsed="0"/>
-    <w:lsdException w:name="Medium List 1 Accent 6" w:semiHidden="0" w:uiPriority="65" w:unhideWhenUsed="0"/>
-    <w:lsdException w:name="Medium List 2 Accent 6" w:semiHidden="0" w:uiPriority="66" w:unhideWhenUsed="0"/>
-    <w:lsdException w:name="Medium Grid 1 Accent 6" w:semiHidden="0" w:uiPriority="67" w:unhideWhenUsed="0"/>
-    <w:lsdException w:name="Medium Grid 2 Accent 6" w:semiHidden="0" w:uiPriority="68" w:unhideWhenUsed="0"/>
-    <w:lsdException w:name="Medium Grid 3 Accent 6" w:semiHidden="0" w:uiPriority="69" w:unhideWhenUsed="0"/>
-    <w:lsdException w:name="Dark List Accent 6" w:semiHidden="0" w:uiPriority="70" w:unhideWhenUsed="0"/>
-    <w:lsdException w:name="Colorful Shading Accent 6" w:semiHidden="0" w:uiPriority="71" w:unhideWhenUsed="0"/>
-    <w:lsdException w:name="Colorful List Accent 6" w:semiHidden="0" w:uiPriority="72" w:unhideWhenUsed="0"/>
-    <w:lsdException w:name="Colorful Grid Accent 6" w:semiHidden="0" w:uiPriority="73" w:unhideWhenUsed="0"/>
-    <w:lsdException w:name="Subtle Emphasis" w:semiHidden="0" w:uiPriority="19" w:unhideWhenUsed="0" w:qFormat="1"/>
-    <w:lsdException w:name="Intense Emphasis" w:semiHidden="0" w:uiPriority="21" w:unhideWhenUsed="0" w:qFormat="1"/>
-    <w:lsdException w:name="Subtle Reference" w:semiHidden="0" w:uiPriority="31" w:unhideWhenUsed="0" w:qFormat="1"/>
-    <w:lsdException w:name="Intense Reference" w:semiHidden="0" w:uiPriority="32" w:unhideWhenUsed="0" w:qFormat="1"/>
-    <w:lsdException w:name="Book Title" w:semiHidden="0" w:uiPriority="33" w:unhideWhenUsed="0" w:qFormat="1"/>
-    <w:lsdException w:name="Bibliography" w:uiPriority="37"/>
-    <w:lsdException w:name="TOC Heading" w:uiPriority="39" w:qFormat="1"/>
+  <w:latentStyles w:defLockedState="0" w:defUIPriority="99" w:defSemiHidden="0" w:defUnhideWhenUsed="0" w:defQFormat="0" w:count="376">
+    <w:lsdException w:name="Normal" w:uiPriority="0" w:qFormat="1"/>
+    <w:lsdException w:name="heading 1" w:uiPriority="9" w:qFormat="1"/>
+    <w:lsdException w:name="heading 2" w:semiHidden="1" w:uiPriority="9" w:unhideWhenUsed="1" w:qFormat="1"/>
+    <w:lsdException w:name="heading 3" w:semiHidden="1" w:uiPriority="9" w:unhideWhenUsed="1" w:qFormat="1"/>
+    <w:lsdException w:name="heading 4" w:semiHidden="1" w:uiPriority="9" w:unhideWhenUsed="1" w:qFormat="1"/>
+    <w:lsdException w:name="heading 5" w:semiHidden="1" w:uiPriority="9" w:unhideWhenUsed="1" w:qFormat="1"/>
+    <w:lsdException w:name="heading 6" w:semiHidden="1" w:uiPriority="9" w:unhideWhenUsed="1" w:qFormat="1"/>
+    <w:lsdException w:name="heading 7" w:semiHidden="1" w:uiPriority="9" w:unhideWhenUsed="1" w:qFormat="1"/>
+    <w:lsdException w:name="heading 8" w:semiHidden="1" w:uiPriority="9" w:unhideWhenUsed="1" w:qFormat="1"/>
+    <w:lsdException w:name="heading 9" w:semiHidden="1" w:uiPriority="9" w:unhideWhenUsed="1" w:qFormat="1"/>
+    <w:lsdException w:name="index 1" w:semiHidden="1" w:unhideWhenUsed="1"/>
+    <w:lsdException w:name="index 2" w:semiHidden="1" w:unhideWhenUsed="1"/>
+    <w:lsdException w:name="index 3" w:semiHidden="1" w:unhideWhenUsed="1"/>
+    <w:lsdException w:name="index 4" w:semiHidden="1" w:unhideWhenUsed="1"/>
+    <w:lsdException w:name="index 5" w:semiHidden="1" w:unhideWhenUsed="1"/>
+    <w:lsdException w:name="index 6" w:semiHidden="1" w:unhideWhenUsed="1"/>
+    <w:lsdException w:name="index 7" w:semiHidden="1" w:unhideWhenUsed="1"/>
+    <w:lsdException w:name="index 8" w:semiHidden="1" w:unhideWhenUsed="1"/>
+    <w:lsdException w:name="index 9" w:semiHidden="1" w:unhideWhenUsed="1"/>
+    <w:lsdException w:name="toc 1" w:semiHidden="1" w:uiPriority="39" w:unhideWhenUsed="1"/>
+    <w:lsdException w:name="toc 2" w:semiHidden="1" w:uiPriority="39" w:unhideWhenUsed="1"/>
+    <w:lsdException w:name="toc 3" w:semiHidden="1" w:uiPriority="39" w:unhideWhenUsed="1"/>
+    <w:lsdException w:name="toc 4" w:semiHidden="1" w:uiPriority="39" w:unhideWhenUsed="1"/>
+    <w:lsdException w:name="toc 5" w:semiHidden="1" w:uiPriority="39" w:unhideWhenUsed="1"/>
+    <w:lsdException w:name="toc 6" w:semiHidden="1" w:uiPriority="39" w:unhideWhenUsed="1"/>
+    <w:lsdException w:name="toc 7" w:semiHidden="1" w:uiPriority="39" w:unhideWhenUsed="1"/>
+    <w:lsdException w:name="toc 8" w:semiHidden="1" w:uiPriority="39" w:unhideWhenUsed="1"/>
+    <w:lsdException w:name="toc 9" w:semiHidden="1" w:uiPriority="39" w:unhideWhenUsed="1"/>
+    <w:lsdException w:name="Normal Indent" w:semiHidden="1" w:unhideWhenUsed="1"/>
+    <w:lsdException w:name="footnote text" w:semiHidden="1" w:unhideWhenUsed="1"/>
+    <w:lsdException w:name="annotation text" w:semiHidden="1" w:unhideWhenUsed="1"/>
+    <w:lsdException w:name="header" w:semiHidden="1" w:unhideWhenUsed="1"/>
+    <w:lsdException w:name="footer" w:semiHidden="1" w:unhideWhenUsed="1"/>
+    <w:lsdException w:name="index heading" w:semiHidden="1" w:unhideWhenUsed="1"/>
+    <w:lsdException w:name="caption" w:semiHidden="1" w:uiPriority="35" w:unhideWhenUsed="1" w:qFormat="1"/>
+    <w:lsdException w:name="table of figures" w:semiHidden="1" w:unhideWhenUsed="1"/>
+    <w:lsdException w:name="envelope address" w:semiHidden="1" w:unhideWhenUsed="1"/>
+    <w:lsdException w:name="envelope return" w:semiHidden="1" w:unhideWhenUsed="1"/>
+    <w:lsdException w:name="footnote reference" w:semiHidden="1" w:unhideWhenUsed="1"/>
+    <w:lsdException w:name="annotation reference" w:semiHidden="1" w:unhideWhenUsed="1"/>
+    <w:lsdException w:name="line number" w:semiHidden="1" w:unhideWhenUsed="1"/>
+    <w:lsdException w:name="page number" w:semiHidden="1" w:unhideWhenUsed="1"/>
+    <w:lsdException w:name="endnote reference" w:semiHidden="1" w:unhideWhenUsed="1"/>
+    <w:lsdException w:name="endnote text" w:semiHidden="1" w:unhideWhenUsed="1"/>
+    <w:lsdException w:name="table of authorities" w:semiHidden="1" w:unhideWhenUsed="1"/>
+    <w:lsdException w:name="macro" w:semiHidden="1" w:unhideWhenUsed="1"/>
+    <w:lsdException w:name="toa heading" w:semiHidden="1" w:unhideWhenUsed="1"/>
+    <w:lsdException w:name="List" w:semiHidden="1" w:unhideWhenUsed="1"/>
+    <w:lsdException w:name="List Bullet" w:semiHidden="1" w:unhideWhenUsed="1"/>
+    <w:lsdException w:name="List Number" w:semiHidden="1" w:unhideWhenUsed="1"/>
+    <w:lsdException w:name="List 2" w:semiHidden="1" w:unhideWhenUsed="1"/>
+    <w:lsdException w:name="List 3" w:semiHidden="1" w:unhideWhenUsed="1"/>
+    <w:lsdException w:name="List 4" w:semiHidden="1" w:unhideWhenUsed="1"/>
+    <w:lsdException w:name="List 5" w:semiHidden="1" w:unhideWhenUsed="1"/>
+    <w:lsdException w:name="List Bullet 2" w:semiHidden="1" w:unhideWhenUsed="1"/>
+    <w:lsdException w:name="List Bullet 3" w:semiHidden="1" w:unhideWhenUsed="1"/>
+    <w:lsdException w:name="List Bullet 4" w:semiHidden="1" w:unhideWhenUsed="1"/>
+    <w:lsdException w:name="List Bullet 5" w:semiHidden="1" w:unhideWhenUsed="1"/>
+    <w:lsdException w:name="List Number 2" w:semiHidden="1" w:unhideWhenUsed="1"/>
+    <w:lsdException w:name="List Number 3" w:semiHidden="1" w:unhideWhenUsed="1"/>
+    <w:lsdException w:name="List Number 4" w:semiHidden="1" w:unhideWhenUsed="1"/>
+    <w:lsdException w:name="List Number 5" w:semiHidden="1" w:unhideWhenUsed="1"/>
+    <w:lsdException w:name="Title" w:uiPriority="10" w:qFormat="1"/>
+    <w:lsdException w:name="Closing" w:semiHidden="1" w:unhideWhenUsed="1"/>
+    <w:lsdException w:name="Signature" w:semiHidden="1" w:unhideWhenUsed="1"/>
+    <w:lsdException w:name="Default Paragraph Font" w:semiHidden="1" w:uiPriority="1" w:unhideWhenUsed="1"/>
+    <w:lsdException w:name="Body Text" w:semiHidden="1" w:unhideWhenUsed="1"/>
+    <w:lsdException w:name="Body Text Indent" w:semiHidden="1" w:unhideWhenUsed="1"/>
+    <w:lsdException w:name="List Continue" w:semiHidden="1" w:unhideWhenUsed="1"/>
+    <w:lsdException w:name="List Continue 2" w:semiHidden="1" w:unhideWhenUsed="1"/>
+    <w:lsdException w:name="List Continue 3" w:semiHidden="1" w:unhideWhenUsed="1"/>
+    <w:lsdException w:name="List Continue 4" w:semiHidden="1" w:unhideWhenUsed="1"/>
+    <w:lsdException w:name="List Continue 5" w:semiHidden="1" w:unhideWhenUsed="1"/>
+    <w:lsdException w:name="Message Header" w:semiHidden="1" w:unhideWhenUsed="1"/>
+    <w:lsdException w:name="Subtitle" w:uiPriority="11" w:qFormat="1"/>
+    <w:lsdException w:name="Salutation" w:semiHidden="1" w:unhideWhenUsed="1"/>
+    <w:lsdException w:name="Date" w:semiHidden="1" w:unhideWhenUsed="1"/>
+    <w:lsdException w:name="Body Text First Indent" w:semiHidden="1" w:unhideWhenUsed="1"/>
+    <w:lsdException w:name="Body Text First Indent 2" w:semiHidden="1" w:unhideWhenUsed="1"/>
+    <w:lsdException w:name="Note Heading" w:semiHidden="1" w:unhideWhenUsed="1"/>
+    <w:lsdException w:name="Body Text 2" w:semiHidden="1" w:unhideWhenUsed="1"/>
+    <w:lsdException w:name="Body Text 3" w:semiHidden="1" w:unhideWhenUsed="1"/>
+    <w:lsdException w:name="Body Text Indent 2" w:semiHidden="1" w:unhideWhenUsed="1"/>
+    <w:lsdException w:name="Body Text Indent 3" w:semiHidden="1" w:unhideWhenUsed="1"/>
+    <w:lsdException w:name="Block Text" w:semiHidden="1" w:unhideWhenUsed="1"/>
+    <w:lsdException w:name="Hyperlink" w:semiHidden="1" w:unhideWhenUsed="1"/>
+    <w:lsdException w:name="FollowedHyperlink" w:semiHidden="1" w:unhideWhenUsed="1"/>
+    <w:lsdException w:name="Strong" w:uiPriority="22" w:qFormat="1"/>
+    <w:lsdException w:name="Emphasis" w:uiPriority="20" w:qFormat="1"/>
+    <w:lsdException w:name="Document Map" w:semiHidden="1" w:unhideWhenUsed="1"/>
+    <w:lsdException w:name="Plain Text" w:semiHidden="1" w:unhideWhenUsed="1"/>
+    <w:lsdException w:name="E-mail Signature" w:semiHidden="1" w:unhideWhenUsed="1"/>
+    <w:lsdException w:name="HTML Top of Form" w:semiHidden="1" w:unhideWhenUsed="1"/>
+    <w:lsdException w:name="HTML Bottom of Form" w:semiHidden="1" w:unhideWhenUsed="1"/>
+    <w:lsdException w:name="Normal (Web)" w:semiHidden="1" w:unhideWhenUsed="1"/>
+    <w:lsdException w:name="HTML Acronym" w:semiHidden="1" w:unhideWhenUsed="1"/>
+    <w:lsdException w:name="HTML Address" w:semiHidden="1" w:unhideWhenUsed="1"/>
+    <w:lsdException w:name="HTML Cite" w:semiHidden="1" w:unhideWhenUsed="1"/>
+    <w:lsdException w:name="HTML Code" w:semiHidden="1" w:unhideWhenUsed="1"/>
+    <w:lsdException w:name="HTML Definition" w:semiHidden="1" w:unhideWhenUsed="1"/>
+    <w:lsdException w:name="HTML Keyboard" w:semiHidden="1" w:unhideWhenUsed="1"/>
+    <w:lsdException w:name="HTML Preformatted" w:semiHidden="1" w:unhideWhenUsed="1"/>
+    <w:lsdException w:name="HTML Sample" w:semiHidden="1" w:unhideWhenUsed="1"/>
+    <w:lsdException w:name="HTML Typewriter" w:semiHidden="1" w:unhideWhenUsed="1"/>
+    <w:lsdException w:name="HTML Variable" w:semiHidden="1" w:unhideWhenUsed="1"/>
+    <w:lsdException w:name="Normal Table" w:semiHidden="1" w:unhideWhenUsed="1"/>
+    <w:lsdException w:name="annotation subject" w:semiHidden="1" w:unhideWhenUsed="1"/>
+    <w:lsdException w:name="No List" w:semiHidden="1" w:unhideWhenUsed="1"/>
+    <w:lsdException w:name="Outline List 1" w:semiHidden="1" w:unhideWhenUsed="1"/>
+    <w:lsdException w:name="Outline List 2" w:semiHidden="1" w:unhideWhenUsed="1"/>
+    <w:lsdException w:name="Outline List 3" w:semiHidden="1" w:unhideWhenUsed="1"/>
+    <w:lsdException w:name="Table Simple 1" w:semiHidden="1" w:unhideWhenUsed="1"/>
+    <w:lsdException w:name="Table Simple 2" w:semiHidden="1" w:unhideWhenUsed="1"/>
+    <w:lsdException w:name="Table Simple 3" w:semiHidden="1" w:unhideWhenUsed="1"/>
+    <w:lsdException w:name="Table Classic 1" w:semiHidden="1" w:unhideWhenUsed="1"/>
+    <w:lsdException w:name="Table Classic 2" w:semiHidden="1" w:unhideWhenUsed="1"/>
+    <w:lsdException w:name="Table Classic 3" w:semiHidden="1" w:unhideWhenUsed="1"/>
+    <w:lsdException w:name="Table Classic 4" w:semiHidden="1" w:unhideWhenUsed="1"/>
+    <w:lsdException w:name="Table Colorful 1" w:semiHidden="1" w:unhideWhenUsed="1"/>
+    <w:lsdException w:name="Table Colorful 2" w:semiHidden="1" w:unhideWhenUsed="1"/>
+    <w:lsdException w:name="Table Colorful 3" w:semiHidden="1" w:unhideWhenUsed="1"/>
+    <w:lsdException w:name="Table Columns 1" w:semiHidden="1" w:unhideWhenUsed="1"/>
+    <w:lsdException w:name="Table Columns 2" w:semiHidden="1" w:unhideWhenUsed="1"/>
+    <w:lsdException w:name="Table Columns 3" w:semiHidden="1" w:unhideWhenUsed="1"/>
+    <w:lsdException w:name="Table Columns 4" w:semiHidden="1" w:unhideWhenUsed="1"/>
+    <w:lsdException w:name="Table Columns 5" w:semiHidden="1" w:unhideWhenUsed="1"/>
+    <w:lsdException w:name="Table Grid 1" w:semiHidden="1" w:unhideWhenUsed="1"/>
+    <w:lsdException w:name="Table Grid 2" w:semiHidden="1" w:unhideWhenUsed="1"/>
+    <w:lsdException w:name="Table Grid 3" w:semiHidden="1" w:unhideWhenUsed="1"/>
+    <w:lsdException w:name="Table Grid 4" w:semiHidden="1" w:unhideWhenUsed="1"/>
+    <w:lsdException w:name="Table Grid 5" w:semiHidden="1" w:unhideWhenUsed="1"/>
+    <w:lsdException w:name="Table Grid 6" w:semiHidden="1" w:unhideWhenUsed="1"/>
+    <w:lsdException w:name="Table Grid 7" w:semiHidden="1" w:unhideWhenUsed="1"/>
+    <w:lsdException w:name="Table Grid 8" w:semiHidden="1" w:unhideWhenUsed="1"/>
+    <w:lsdException w:name="Table List 1" w:semiHidden="1" w:unhideWhenUsed="1"/>
+    <w:lsdException w:name="Table List 2" w:semiHidden="1" w:unhideWhenUsed="1"/>
+    <w:lsdException w:name="Table List 3" w:semiHidden="1" w:unhideWhenUsed="1"/>
+    <w:lsdException w:name="Table List 4" w:semiHidden="1" w:unhideWhenUsed="1"/>
+    <w:lsdException w:name="Table List 5" w:semiHidden="1" w:unhideWhenUsed="1"/>
+    <w:lsdException w:name="Table List 6" w:semiHidden="1" w:unhideWhenUsed="1"/>
+    <w:lsdException w:name="Table List 7" w:semiHidden="1" w:unhideWhenUsed="1"/>
+    <w:lsdException w:name="Table List 8" w:semiHidden="1" w:unhideWhenUsed="1"/>
+    <w:lsdException w:name="Table 3D effects 1" w:semiHidden="1" w:unhideWhenUsed="1"/>
+    <w:lsdException w:name="Table 3D effects 2" w:semiHidden="1" w:unhideWhenUsed="1"/>
+    <w:lsdException w:name="Table 3D effects 3" w:semiHidden="1" w:unhideWhenUsed="1"/>
+    <w:lsdException w:name="Table Contemporary" w:semiHidden="1" w:unhideWhenUsed="1"/>
+    <w:lsdException w:name="Table Elegant" w:semiHidden="1" w:unhideWhenUsed="1"/>
+    <w:lsdException w:name="Table Professional" w:semiHidden="1" w:unhideWhenUsed="1"/>
+    <w:lsdException w:name="Table Subtle 1" w:semiHidden="1" w:unhideWhenUsed="1"/>
+    <w:lsdException w:name="Table Subtle 2" w:semiHidden="1" w:unhideWhenUsed="1"/>
+    <w:lsdException w:name="Table Web 1" w:semiHidden="1" w:unhideWhenUsed="1"/>
+    <w:lsdException w:name="Table Web 2" w:semiHidden="1" w:unhideWhenUsed="1"/>
+    <w:lsdException w:name="Table Web 3" w:semiHidden="1" w:unhideWhenUsed="1"/>
+    <w:lsdException w:name="Balloon Text" w:semiHidden="1" w:unhideWhenUsed="1"/>
+    <w:lsdException w:name="Table Grid" w:semiHidden="1" w:uiPriority="59" w:unhideWhenUsed="1"/>
+    <w:lsdException w:name="Table Theme" w:semiHidden="1" w:unhideWhenUsed="1"/>
+    <w:lsdException w:name="Placeholder Text" w:semiHidden="1"/>
+    <w:lsdException w:name="No Spacing" w:uiPriority="1" w:qFormat="1"/>
+    <w:lsdException w:name="Light Shading" w:uiPriority="60"/>
+    <w:lsdException w:name="Light List" w:uiPriority="61"/>
+    <w:lsdException w:name="Light Grid" w:uiPriority="62"/>
+    <w:lsdException w:name="Medium Shading 1" w:uiPriority="63"/>
+    <w:lsdException w:name="Medium Shading 2" w:uiPriority="64"/>
+    <w:lsdException w:name="Medium List 1" w:uiPriority="65"/>
+    <w:lsdException w:name="Medium List 2" w:uiPriority="66"/>
+    <w:lsdException w:name="Medium Grid 1" w:uiPriority="67"/>
+    <w:lsdException w:name="Medium Grid 2" w:uiPriority="68"/>
+    <w:lsdException w:name="Medium Grid 3" w:uiPriority="69"/>
+    <w:lsdException w:name="Dark List" w:uiPriority="70"/>
+    <w:lsdException w:name="Colorful Shading" w:uiPriority="71"/>
+    <w:lsdException w:name="Colorful List" w:uiPriority="72"/>
+    <w:lsdException w:name="Colorful Grid" w:uiPriority="73"/>
+    <w:lsdException w:name="Light Shading Accent 1" w:uiPriority="60"/>
+    <w:lsdException w:name="Light List Accent 1" w:uiPriority="61"/>
+    <w:lsdException w:name="Light Grid Accent 1" w:uiPriority="62"/>
+    <w:lsdException w:name="Medium Shading 1 Accent 1" w:uiPriority="63"/>
+    <w:lsdException w:name="Medium Shading 2 Accent 1" w:uiPriority="64"/>
+    <w:lsdException w:name="Medium List 1 Accent 1" w:uiPriority="65"/>
+    <w:lsdException w:name="Revision" w:semiHidden="1"/>
+    <w:lsdException w:name="List Paragraph" w:uiPriority="34" w:qFormat="1"/>
+    <w:lsdException w:name="Quote" w:uiPriority="29" w:qFormat="1"/>
+    <w:lsdException w:name="Intense Quote" w:uiPriority="30" w:qFormat="1"/>
+    <w:lsdException w:name="Medium List 2 Accent 1" w:uiPriority="66"/>
+    <w:lsdException w:name="Medium Grid 1 Accent 1" w:uiPriority="67"/>
+    <w:lsdException w:name="Medium Grid 2 Accent 1" w:uiPriority="68"/>
+    <w:lsdException w:name="Medium Grid 3 Accent 1" w:uiPriority="69"/>
+    <w:lsdException w:name="Dark List Accent 1" w:uiPriority="70"/>
+    <w:lsdException w:name="Colorful Shading Accent 1" w:uiPriority="71"/>
+    <w:lsdException w:name="Colorful List Accent 1" w:uiPriority="72"/>
+    <w:lsdException w:name="Colorful Grid Accent 1" w:uiPriority="73"/>
+    <w:lsdException w:name="Light Shading Accent 2" w:uiPriority="60"/>
+    <w:lsdException w:name="Light List Accent 2" w:uiPriority="61"/>
+    <w:lsdException w:name="Light Grid Accent 2" w:uiPriority="62"/>
+    <w:lsdException w:name="Medium Shading 1 Accent 2" w:uiPriority="63"/>
+    <w:lsdException w:name="Medium Shading 2 Accent 2" w:uiPriority="64"/>
+    <w:lsdException w:name="Medium List 1 Accent 2" w:uiPriority="65"/>
+    <w:lsdException w:name="Medium List 2 Accent 2" w:uiPriority="66"/>
+    <w:lsdException w:name="Medium Grid 1 Accent 2" w:uiPriority="67"/>
+    <w:lsdException w:name="Medium Grid 2 Accent 2" w:uiPriority="68"/>
+    <w:lsdException w:name="Medium Grid 3 Accent 2" w:uiPriority="69"/>
+    <w:lsdException w:name="Dark List Accent 2" w:uiPriority="70"/>
+    <w:lsdException w:name="Colorful Shading Accent 2" w:uiPriority="71"/>
+    <w:lsdException w:name="Colorful List Accent 2" w:uiPriority="72"/>
+    <w:lsdException w:name="Colorful Grid Accent 2" w:uiPriority="73"/>
+    <w:lsdException w:name="Light Shading Accent 3" w:uiPriority="60"/>
+    <w:lsdException w:name="Light List Accent 3" w:uiPriority="61"/>
+    <w:lsdException w:name="Light Grid Accent 3" w:uiPriority="62"/>
+    <w:lsdException w:name="Medium Shading 1 Accent 3" w:uiPriority="63"/>
+    <w:lsdException w:name="Medium Shading 2 Accent 3" w:uiPriority="64"/>
+    <w:lsdException w:name="Medium List 1 Accent 3" w:uiPriority="65"/>
+    <w:lsdException w:name="Medium List 2 Accent 3" w:uiPriority="66"/>
+    <w:lsdException w:name="Medium Grid 1 Accent 3" w:uiPriority="67"/>
+    <w:lsdException w:name="Medium Grid 2 Accent 3" w:uiPriority="68"/>
+    <w:lsdException w:name="Medium Grid 3 Accent 3" w:uiPriority="69"/>
+    <w:lsdException w:name="Dark List Accent 3" w:uiPriority="70"/>
+    <w:lsdException w:name="Colorful Shading Accent 3" w:uiPriority="71"/>
+    <w:lsdException w:name="Colorful List Accent 3" w:uiPriority="72"/>
+    <w:lsdException w:name="Colorful Grid Accent 3" w:uiPriority="73"/>
+    <w:lsdException w:name="Light Shading Accent 4" w:uiPriority="60"/>
+    <w:lsdException w:name="Light List Accent 4" w:uiPriority="61"/>
+    <w:lsdException w:name="Light Grid Accent 4" w:uiPriority="62"/>
+    <w:lsdException w:name="Medium Shading 1 Accent 4" w:uiPriority="63"/>
+    <w:lsdException w:name="Medium Shading 2 Accent 4" w:uiPriority="64"/>
+    <w:lsdException w:name="Medium List 1 Accent 4" w:uiPriority="65"/>
+    <w:lsdException w:name="Medium List 2 Accent 4" w:uiPriority="66"/>
+    <w:lsdException w:name="Medium Grid 1 Accent 4" w:uiPriority="67"/>
+    <w:lsdException w:name="Medium Grid 2 Accent 4" w:uiPriority="68"/>
+    <w:lsdException w:name="Medium Grid 3 Accent 4" w:uiPriority="69"/>
+    <w:lsdException w:name="Dark List Accent 4" w:uiPriority="70"/>
+    <w:lsdException w:name="Colorful Shading Accent 4" w:uiPriority="71"/>
+    <w:lsdException w:name="Colorful List Accent 4" w:uiPriority="72"/>
+    <w:lsdException w:name="Colorful Grid Accent 4" w:uiPriority="73"/>
+    <w:lsdException w:name="Light Shading Accent 5" w:uiPriority="60"/>
+    <w:lsdException w:name="Light List Accent 5" w:uiPriority="61"/>
+    <w:lsdException w:name="Light Grid Accent 5" w:uiPriority="62"/>
+    <w:lsdException w:name="Medium Shading 1 Accent 5" w:uiPriority="63"/>
+    <w:lsdException w:name="Medium Shading 2 Accent 5" w:uiPriority="64"/>
+    <w:lsdException w:name="Medium List 1 Accent 5" w:uiPriority="65"/>
+    <w:lsdException w:name="Medium List 2 Accent 5" w:uiPriority="66"/>
+    <w:lsdException w:name="Medium Grid 1 Accent 5" w:uiPriority="67"/>
+    <w:lsdException w:name="Medium Grid 2 Accent 5" w:uiPriority="68"/>
+    <w:lsdException w:name="Medium Grid 3 Accent 5" w:uiPriority="69"/>
+    <w:lsdException w:name="Dark List Accent 5" w:uiPriority="70"/>
+    <w:lsdException w:name="Colorful Shading Accent 5" w:uiPriority="71"/>
+    <w:lsdException w:name="Colorful List Accent 5" w:uiPriority="72"/>
+    <w:lsdException w:name="Colorful Grid Accent 5" w:uiPriority="73"/>
+    <w:lsdException w:name="Light Shading Accent 6" w:uiPriority="60"/>
+    <w:lsdException w:name="Light List Accent 6" w:uiPriority="61"/>
+    <w:lsdException w:name="Light Grid Accent 6" w:uiPriority="62"/>
+    <w:lsdException w:name="Medium Shading 1 Accent 6" w:uiPriority="63"/>
+    <w:lsdException w:name="Medium Shading 2 Accent 6" w:uiPriority="64"/>
+    <w:lsdException w:name="Medium List 1 Accent 6" w:uiPriority="65"/>
+    <w:lsdException w:name="Medium List 2 Accent 6" w:uiPriority="66"/>
+    <w:lsdException w:name="Medium Grid 1 Accent 6" w:uiPriority="67"/>
+    <w:lsdException w:name="Medium Grid 2 Accent 6" w:uiPriority="68"/>
+    <w:lsdException w:name="Medium Grid 3 Accent 6" w:uiPriority="69"/>
+    <w:lsdException w:name="Dark List Accent 6" w:uiPriority="70"/>
+    <w:lsdException w:name="Colorful Shading Accent 6" w:uiPriority="71"/>
+    <w:lsdException w:name="Colorful List Accent 6" w:uiPriority="72"/>
+    <w:lsdException w:name="Colorful Grid Accent 6" w:uiPriority="73"/>
+    <w:lsdException w:name="Subtle Emphasis" w:uiPriority="19" w:qFormat="1"/>
+    <w:lsdException w:name="Intense Emphasis" w:uiPriority="21" w:qFormat="1"/>
+    <w:lsdException w:name="Subtle Reference" w:uiPriority="31" w:qFormat="1"/>
+    <w:lsdException w:name="Intense Reference" w:uiPriority="32" w:qFormat="1"/>
+    <w:lsdException w:name="Book Title" w:uiPriority="33" w:qFormat="1"/>
+    <w:lsdException w:name="Bibliography" w:semiHidden="1" w:uiPriority="37" w:unhideWhenUsed="1"/>
+    <w:lsdException w:name="TOC Heading" w:semiHidden="1" w:uiPriority="39" w:unhideWhenUsed="1" w:qFormat="1"/>
+    <w:lsdException w:name="Plain Table 1" w:uiPriority="41"/>
+    <w:lsdException w:name="Plain Table 2" w:uiPriority="42"/>
+    <w:lsdException w:name="Plain Table 3" w:uiPriority="43"/>
+    <w:lsdException w:name="Plain Table 4" w:uiPriority="44"/>
+    <w:lsdException w:name="Plain Table 5" w:uiPriority="45"/>
+    <w:lsdException w:name="Grid Table Light" w:uiPriority="40"/>
+    <w:lsdException w:name="Grid Table 1 Light" w:uiPriority="46"/>
+    <w:lsdException w:name="Grid Table 2" w:uiPriority="47"/>
+    <w:lsdException w:name="Grid Table 3" w:uiPriority="48"/>
+    <w:lsdException w:name="Grid Table 4" w:uiPriority="49"/>
+    <w:lsdException w:name="Grid Table 5 Dark" w:uiPriority="50"/>
+    <w:lsdException w:name="Grid Table 6 Colorful" w:uiPriority="51"/>
+    <w:lsdException w:name="Grid Table 7 Colorful" w:uiPriority="52"/>
+    <w:lsdException w:name="Grid Table 1 Light Accent 1" w:uiPriority="46"/>
+    <w:lsdException w:name="Grid Table 2 Accent 1" w:uiPriority="47"/>
+    <w:lsdException w:name="Grid Table 3 Accent 1" w:uiPriority="48"/>
+    <w:lsdException w:name="Grid Table 4 Accent 1" w:uiPriority="49"/>
+    <w:lsdException w:name="Grid Table 5 Dark Accent 1" w:uiPriority="50"/>
+    <w:lsdException w:name="Grid Table 6 Colorful Accent 1" w:uiPriority="51"/>
+    <w:lsdException w:name="Grid Table 7 Colorful Accent 1" w:uiPriority="52"/>
+    <w:lsdException w:name="Grid Table 1 Light Accent 2" w:uiPriority="46"/>
+    <w:lsdException w:name="Grid Table 2 Accent 2" w:uiPriority="47"/>
+    <w:lsdException w:name="Grid Table 3 Accent 2" w:uiPriority="48"/>
+    <w:lsdException w:name="Grid Table 4 Accent 2" w:uiPriority="49"/>
+    <w:lsdException w:name="Grid Table 5 Dark Accent 2" w:uiPriority="50"/>
+    <w:lsdException w:name="Grid Table 6 Colorful Accent 2" w:uiPriority="51"/>
+    <w:lsdException w:name="Grid Table 7 Colorful Accent 2" w:uiPriority="52"/>
+    <w:lsdException w:name="Grid Table 1 Light Accent 3" w:uiPriority="46"/>
+    <w:lsdException w:name="Grid Table 2 Accent 3" w:uiPriority="47"/>
+    <w:lsdException w:name="Grid Table 3 Accent 3" w:uiPriority="48"/>
+    <w:lsdException w:name="Grid Table 4 Accent 3" w:uiPriority="49"/>
+    <w:lsdException w:name="Grid Table 5 Dark Accent 3" w:uiPriority="50"/>
+    <w:lsdException w:name="Grid Table 6 Colorful Accent 3" w:uiPriority="51"/>
+    <w:lsdException w:name="Grid Table 7 Colorful Accent 3" w:uiPriority="52"/>
+    <w:lsdException w:name="Grid Table 1 Light Accent 4" w:uiPriority="46"/>
+    <w:lsdException w:name="Grid Table 2 Accent 4" w:uiPriority="47"/>
+    <w:lsdException w:name="Grid Table 3 Accent 4" w:uiPriority="48"/>
+    <w:lsdException w:name="Grid Table 4 Accent 4" w:uiPriority="49"/>
+    <w:lsdException w:name="Grid Table 5 Dark Accent 4" w:uiPriority="50"/>
+    <w:lsdException w:name="Grid Table 6 Colorful Accent 4" w:uiPriority="51"/>
+    <w:lsdException w:name="Grid Table 7 Colorful Accent 4" w:uiPriority="52"/>
+    <w:lsdException w:name="Grid Table 1 Light Accent 5" w:uiPriority="46"/>
+    <w:lsdException w:name="Grid Table 2 Accent 5" w:uiPriority="47"/>
+    <w:lsdException w:name="Grid Table 3 Accent 5" w:uiPriority="48"/>
+    <w:lsdException w:name="Grid Table 4 Accent 5" w:uiPriority="49"/>
+    <w:lsdException w:name="Grid Table 5 Dark Accent 5" w:uiPriority="50"/>
+    <w:lsdException w:name="Grid Table 6 Colorful Accent 5" w:uiPriority="51"/>
+    <w:lsdException w:name="Grid Table 7 Colorful Accent 5" w:uiPriority="52"/>
+    <w:lsdException w:name="Grid Table 1 Light Accent 6" w:uiPriority="46"/>
+    <w:lsdException w:name="Grid Table 2 Accent 6" w:uiPriority="47"/>
+    <w:lsdException w:name="Grid Table 3 Accent 6" w:uiPriority="48"/>
+    <w:lsdException w:name="Grid Table 4 Accent 6" w:uiPriority="49"/>
+    <w:lsdException w:name="Grid Table 5 Dark Accent 6" w:uiPriority="50"/>
+    <w:lsdException w:name="Grid Table 6 Colorful Accent 6" w:uiPriority="51"/>
+    <w:lsdException w:name="Grid Table 7 Colorful Accent 6" w:uiPriority="52"/>
+    <w:lsdException w:name="List Table 1 Light" w:uiPriority="46"/>
+    <w:lsdException w:name="List Table 2" w:uiPriority="47"/>
+    <w:lsdException w:name="List Table 3" w:uiPriority="48"/>
+    <w:lsdException w:name="List Table 4" w:uiPriority="49"/>
+    <w:lsdException w:name="List Table 5 Dark" w:uiPriority="50"/>
+    <w:lsdException w:name="List Table 6 Colorful" w:uiPriority="51"/>
+    <w:lsdException w:name="List Table 7 Colorful" w:uiPriority="52"/>
+    <w:lsdException w:name="List Table 1 Light Accent 1" w:uiPriority="46"/>
+    <w:lsdException w:name="List Table 2 Accent 1" w:uiPriority="47"/>
+    <w:lsdException w:name="List Table 3 Accent 1" w:uiPriority="48"/>
+    <w:lsdException w:name="List Table 4 Accent 1" w:uiPriority="49"/>
+    <w:lsdException w:name="List Table 5 Dark Accent 1" w:uiPriority="50"/>
+    <w:lsdException w:name="List Table 6 Colorful Accent 1" w:uiPriority="51"/>
+    <w:lsdException w:name="List Table 7 Colorful Accent 1" w:uiPriority="52"/>
+    <w:lsdException w:name="List Table 1 Light Accent 2" w:uiPriority="46"/>
+    <w:lsdException w:name="List Table 2 Accent 2" w:uiPriority="47"/>
+    <w:lsdException w:name="List Table 3 Accent 2" w:uiPriority="48"/>
+    <w:lsdException w:name="List Table 4 Accent 2" w:uiPriority="49"/>
+    <w:lsdException w:name="List Table 5 Dark Accent 2" w:uiPriority="50"/>
+    <w:lsdException w:name="List Table 6 Colorful Accent 2" w:uiPriority="51"/>
+    <w:lsdException w:name="List Table 7 Colorful Accent 2" w:uiPriority="52"/>
+    <w:lsdException w:name="List Table 1 Light Accent 3" w:uiPriority="46"/>
+    <w:lsdException w:name="List Table 2 Accent 3" w:uiPriority="47"/>
+    <w:lsdException w:name="List Table 3 Accent 3" w:uiPriority="48"/>
+    <w:lsdException w:name="List Table 4 Accent 3" w:uiPriority="49"/>
+    <w:lsdException w:name="List Table 5 Dark Accent 3" w:uiPriority="50"/>
+    <w:lsdException w:name="List Table 6 Colorful Accent 3" w:uiPriority="51"/>
+    <w:lsdException w:name="List Table 7 Colorful Accent 3" w:uiPriority="52"/>
+    <w:lsdException w:name="List Table 1 Light Accent 4" w:uiPriority="46"/>
+    <w:lsdException w:name="List Table 2 Accent 4" w:uiPriority="47"/>
+    <w:lsdException w:name="List Table 3 Accent 4" w:uiPriority="48"/>
+    <w:lsdException w:name="List Table 4 Accent 4" w:uiPriority="49"/>
+    <w:lsdException w:name="List Table 5 Dark Accent 4" w:uiPriority="50"/>
+    <w:lsdException w:name="List Table 6 Colorful Accent 4" w:uiPriority="51"/>
+    <w:lsdException w:name="List Table 7 Colorful Accent 4" w:uiPriority="52"/>
+    <w:lsdException w:name="List Table 1 Light Accent 5" w:uiPriority="46"/>
+    <w:lsdException w:name="List Table 2 Accent 5" w:uiPriority="47"/>
+    <w:lsdException w:name="List Table 3 Accent 5" w:uiPriority="48"/>
+    <w:lsdException w:name="List Table 4 Accent 5" w:uiPriority="49"/>
+    <w:lsdException w:name="List Table 5 Dark Accent 5" w:uiPriority="50"/>
+    <w:lsdException w:name="List Table 6 Colorful Accent 5" w:uiPriority="51"/>
+    <w:lsdException w:name="List Table 7 Colorful Accent 5" w:uiPriority="52"/>
+    <w:lsdException w:name="List Table 1 Light Accent 6" w:uiPriority="46"/>
+    <w:lsdException w:name="List Table 2 Accent 6" w:uiPriority="47"/>
+    <w:lsdException w:name="List Table 3 Accent 6" w:uiPriority="48"/>
+    <w:lsdException w:name="List Table 4 Accent 6" w:uiPriority="49"/>
+    <w:lsdException w:name="List Table 5 Dark Accent 6" w:uiPriority="50"/>
+    <w:lsdException w:name="List Table 6 Colorful Accent 6" w:uiPriority="51"/>
+    <w:lsdException w:name="List Table 7 Colorful Accent 6" w:uiPriority="52"/>
+    <w:lsdException w:name="Mention" w:semiHidden="1" w:unhideWhenUsed="1"/>
+    <w:lsdException w:name="Smart Hyperlink" w:semiHidden="1" w:unhideWhenUsed="1"/>
+    <w:lsdException w:name="Hashtag" w:semiHidden="1" w:unhideWhenUsed="1"/>
+    <w:lsdException w:name="Unresolved Mention" w:semiHidden="1" w:unhideWhenUsed="1"/>
+    <w:lsdException w:name="Smart Link" w:semiHidden="1" w:unhideWhenUsed="1"/>
   </w:latentStyles>
   <w:style w:type="paragraph" w:default="1" w:styleId="Normal">
     <w:name w:val="Normal"/>
     <w:qFormat/>
+    <w:rsid w:val="00535B60"/>
   </w:style>
-  <w:style w:type="character" w:default="1" w:styleId="DefaultParagraphFont">
+  <w:style w:type="character" w:default="1" w:styleId="Policepardfaut">
     <w:name w:val="Default Paragraph Font"/>
     <w:uiPriority w:val="1"/>
     <w:semiHidden/>
     <w:unhideWhenUsed/>
   </w:style>
-  <w:style w:type="table" w:default="1" w:styleId="TableNormal">
+  <w:style w:type="table" w:default="1" w:styleId="TableauNormal">
     <w:name w:val="Normal Table"/>
     <w:uiPriority w:val="99"/>
     <w:semiHidden/>
@@ -19173,15 +18681,15 @@
       </w:tblCellMar>
     </w:tblPr>
   </w:style>
-  <w:style w:type="numbering" w:default="1" w:styleId="NoList">
+  <w:style w:type="numbering" w:default="1" w:styleId="Aucuneliste">
     <w:name w:val="No List"/>
     <w:uiPriority w:val="99"/>
     <w:semiHidden/>
     <w:unhideWhenUsed/>
   </w:style>
-  <w:style w:type="character" w:styleId="PlaceholderText">
+  <w:style w:type="character" w:styleId="Textedelespacerserv">
     <w:name w:val="Placeholder Text"/>
-    <w:basedOn w:val="DefaultParagraphFont"/>
+    <w:basedOn w:val="Policepardfaut"/>
     <w:uiPriority w:val="99"/>
     <w:semiHidden/>
     <w:rsid w:val="00C063B3"/>
@@ -19189,10 +18697,10 @@
       <w:color w:val="808080"/>
     </w:rPr>
   </w:style>
-  <w:style w:type="paragraph" w:styleId="BalloonText">
+  <w:style w:type="paragraph" w:styleId="Textedebulles">
     <w:name w:val="Balloon Text"/>
     <w:basedOn w:val="Normal"/>
-    <w:link w:val="BalloonTextChar"/>
+    <w:link w:val="TextedebullesCar"/>
     <w:uiPriority w:val="99"/>
     <w:semiHidden/>
     <w:unhideWhenUsed/>
@@ -19206,240 +18714,10 @@
       <w:szCs w:val="16"/>
     </w:rPr>
   </w:style>
-  <w:style w:type="character" w:customStyle="1" w:styleId="BalloonTextChar">
-    <w:name w:val="Balloon Text Char"/>
-    <w:basedOn w:val="DefaultParagraphFont"/>
-    <w:link w:val="BalloonText"/>
-    <w:uiPriority w:val="99"/>
-    <w:semiHidden/>
-    <w:rsid w:val="00C063B3"/>
-    <w:rPr>
-      <w:rFonts w:ascii="Tahoma" w:hAnsi="Tahoma" w:cs="Tahoma"/>
-      <w:sz w:val="16"/>
-      <w:szCs w:val="16"/>
-    </w:rPr>
-  </w:style>
-</w:styles>
-</file>
-
-<file path=word/stylesWithEffects.xml><?xml version="1.0" encoding="utf-8"?>
-<w:styles xmlns:wpc="http://schemas.microsoft.com/office/word/2010/wordprocessingCanvas" xmlns:mc="http://schemas.openxmlformats.org/markup-compatibility/2006" xmlns:o="urn:schemas-microsoft-com:office:office" xmlns:r="http://schemas.openxmlformats.org/officeDocument/2006/relationships" xmlns:m="http://schemas.openxmlformats.org/officeDocument/2006/math" xmlns:v="urn:schemas-microsoft-com:vml" xmlns:wp14="http://schemas.microsoft.com/office/word/2010/wordprocessingDrawing" xmlns:wp="http://schemas.openxmlformats.org/drawingml/2006/wordprocessingDrawing" xmlns:w10="urn:schemas-microsoft-com:office:word" xmlns:w="http://schemas.openxmlformats.org/wordprocessingml/2006/main" xmlns:w14="http://schemas.microsoft.com/office/word/2010/wordml" xmlns:wpg="http://schemas.microsoft.com/office/word/2010/wordprocessingGroup" xmlns:wpi="http://schemas.microsoft.com/office/word/2010/wordprocessingInk" xmlns:wne="http://schemas.microsoft.com/office/word/2006/wordml" xmlns:wps="http://schemas.microsoft.com/office/word/2010/wordprocessingShape" mc:Ignorable="w14 wp14">
-  <w:docDefaults>
-    <w:rPrDefault>
-      <w:rPr>
-        <w:rFonts w:asciiTheme="minorHAnsi" w:eastAsiaTheme="minorHAnsi" w:hAnsiTheme="minorHAnsi" w:cstheme="minorBidi"/>
-        <w:sz w:val="22"/>
-        <w:szCs w:val="22"/>
-        <w:lang w:val="fr-FR" w:eastAsia="en-US" w:bidi="ar-SA"/>
-      </w:rPr>
-    </w:rPrDefault>
-    <w:pPrDefault>
-      <w:pPr>
-        <w:spacing w:after="200" w:line="276" w:lineRule="auto"/>
-      </w:pPr>
-    </w:pPrDefault>
-  </w:docDefaults>
-  <w:latentStyles w:defLockedState="0" w:defUIPriority="99" w:defSemiHidden="1" w:defUnhideWhenUsed="1" w:defQFormat="0" w:count="267">
-    <w:lsdException w:name="Normal" w:semiHidden="0" w:uiPriority="0" w:unhideWhenUsed="0" w:qFormat="1"/>
-    <w:lsdException w:name="heading 1" w:semiHidden="0" w:uiPriority="9" w:unhideWhenUsed="0" w:qFormat="1"/>
-    <w:lsdException w:name="heading 2" w:uiPriority="9" w:qFormat="1"/>
-    <w:lsdException w:name="heading 3" w:uiPriority="9" w:qFormat="1"/>
-    <w:lsdException w:name="heading 4" w:uiPriority="9" w:qFormat="1"/>
-    <w:lsdException w:name="heading 5" w:uiPriority="9" w:qFormat="1"/>
-    <w:lsdException w:name="heading 6" w:uiPriority="9" w:qFormat="1"/>
-    <w:lsdException w:name="heading 7" w:uiPriority="9" w:qFormat="1"/>
-    <w:lsdException w:name="heading 8" w:uiPriority="9" w:qFormat="1"/>
-    <w:lsdException w:name="heading 9" w:uiPriority="9" w:qFormat="1"/>
-    <w:lsdException w:name="toc 1" w:uiPriority="39"/>
-    <w:lsdException w:name="toc 2" w:uiPriority="39"/>
-    <w:lsdException w:name="toc 3" w:uiPriority="39"/>
-    <w:lsdException w:name="toc 4" w:uiPriority="39"/>
-    <w:lsdException w:name="toc 5" w:uiPriority="39"/>
-    <w:lsdException w:name="toc 6" w:uiPriority="39"/>
-    <w:lsdException w:name="toc 7" w:uiPriority="39"/>
-    <w:lsdException w:name="toc 8" w:uiPriority="39"/>
-    <w:lsdException w:name="toc 9" w:uiPriority="39"/>
-    <w:lsdException w:name="caption" w:uiPriority="35" w:qFormat="1"/>
-    <w:lsdException w:name="Title" w:semiHidden="0" w:uiPriority="10" w:unhideWhenUsed="0" w:qFormat="1"/>
-    <w:lsdException w:name="Default Paragraph Font" w:uiPriority="1"/>
-    <w:lsdException w:name="Subtitle" w:semiHidden="0" w:uiPriority="11" w:unhideWhenUsed="0" w:qFormat="1"/>
-    <w:lsdException w:name="Strong" w:semiHidden="0" w:uiPriority="22" w:unhideWhenUsed="0" w:qFormat="1"/>
-    <w:lsdException w:name="Emphasis" w:semiHidden="0" w:uiPriority="20" w:unhideWhenUsed="0" w:qFormat="1"/>
-    <w:lsdException w:name="Table Grid" w:semiHidden="0" w:uiPriority="59" w:unhideWhenUsed="0"/>
-    <w:lsdException w:name="Placeholder Text" w:unhideWhenUsed="0"/>
-    <w:lsdException w:name="No Spacing" w:semiHidden="0" w:uiPriority="1" w:unhideWhenUsed="0" w:qFormat="1"/>
-    <w:lsdException w:name="Light Shading" w:semiHidden="0" w:uiPriority="60" w:unhideWhenUsed="0"/>
-    <w:lsdException w:name="Light List" w:semiHidden="0" w:uiPriority="61" w:unhideWhenUsed="0"/>
-    <w:lsdException w:name="Light Grid" w:semiHidden="0" w:uiPriority="62" w:unhideWhenUsed="0"/>
-    <w:lsdException w:name="Medium Shading 1" w:semiHidden="0" w:uiPriority="63" w:unhideWhenUsed="0"/>
-    <w:lsdException w:name="Medium Shading 2" w:semiHidden="0" w:uiPriority="64" w:unhideWhenUsed="0"/>
-    <w:lsdException w:name="Medium List 1" w:semiHidden="0" w:uiPriority="65" w:unhideWhenUsed="0"/>
-    <w:lsdException w:name="Medium List 2" w:semiHidden="0" w:uiPriority="66" w:unhideWhenUsed="0"/>
-    <w:lsdException w:name="Medium Grid 1" w:semiHidden="0" w:uiPriority="67" w:unhideWhenUsed="0"/>
-    <w:lsdException w:name="Medium Grid 2" w:semiHidden="0" w:uiPriority="68" w:unhideWhenUsed="0"/>
-    <w:lsdException w:name="Medium Grid 3" w:semiHidden="0" w:uiPriority="69" w:unhideWhenUsed="0"/>
-    <w:lsdException w:name="Dark List" w:semiHidden="0" w:uiPriority="70" w:unhideWhenUsed="0"/>
-    <w:lsdException w:name="Colorful Shading" w:semiHidden="0" w:uiPriority="71" w:unhideWhenUsed="0"/>
-    <w:lsdException w:name="Colorful List" w:semiHidden="0" w:uiPriority="72" w:unhideWhenUsed="0"/>
-    <w:lsdException w:name="Colorful Grid" w:semiHidden="0" w:uiPriority="73" w:unhideWhenUsed="0"/>
-    <w:lsdException w:name="Light Shading Accent 1" w:semiHidden="0" w:uiPriority="60" w:unhideWhenUsed="0"/>
-    <w:lsdException w:name="Light List Accent 1" w:semiHidden="0" w:uiPriority="61" w:unhideWhenUsed="0"/>
-    <w:lsdException w:name="Light Grid Accent 1" w:semiHidden="0" w:uiPriority="62" w:unhideWhenUsed="0"/>
-    <w:lsdException w:name="Medium Shading 1 Accent 1" w:semiHidden="0" w:uiPriority="63" w:unhideWhenUsed="0"/>
-    <w:lsdException w:name="Medium Shading 2 Accent 1" w:semiHidden="0" w:uiPriority="64" w:unhideWhenUsed="0"/>
-    <w:lsdException w:name="Medium List 1 Accent 1" w:semiHidden="0" w:uiPriority="65" w:unhideWhenUsed="0"/>
-    <w:lsdException w:name="Revision" w:unhideWhenUsed="0"/>
-    <w:lsdException w:name="List Paragraph" w:semiHidden="0" w:uiPriority="34" w:unhideWhenUsed="0" w:qFormat="1"/>
-    <w:lsdException w:name="Quote" w:semiHidden="0" w:uiPriority="29" w:unhideWhenUsed="0" w:qFormat="1"/>
-    <w:lsdException w:name="Intense Quote" w:semiHidden="0" w:uiPriority="30" w:unhideWhenUsed="0" w:qFormat="1"/>
-    <w:lsdException w:name="Medium List 2 Accent 1" w:semiHidden="0" w:uiPriority="66" w:unhideWhenUsed="0"/>
-    <w:lsdException w:name="Medium Grid 1 Accent 1" w:semiHidden="0" w:uiPriority="67" w:unhideWhenUsed="0"/>
-    <w:lsdException w:name="Medium Grid 2 Accent 1" w:semiHidden="0" w:uiPriority="68" w:unhideWhenUsed="0"/>
-    <w:lsdException w:name="Medium Grid 3 Accent 1" w:semiHidden="0" w:uiPriority="69" w:unhideWhenUsed="0"/>
-    <w:lsdException w:name="Dark List Accent 1" w:semiHidden="0" w:uiPriority="70" w:unhideWhenUsed="0"/>
-    <w:lsdException w:name="Colorful Shading Accent 1" w:semiHidden="0" w:uiPriority="71" w:unhideWhenUsed="0"/>
-    <w:lsdException w:name="Colorful List Accent 1" w:semiHidden="0" w:uiPriority="72" w:unhideWhenUsed="0"/>
-    <w:lsdException w:name="Colorful Grid Accent 1" w:semiHidden="0" w:uiPriority="73" w:unhideWhenUsed="0"/>
-    <w:lsdException w:name="Light Shading Accent 2" w:semiHidden="0" w:uiPriority="60" w:unhideWhenUsed="0"/>
-    <w:lsdException w:name="Light List Accent 2" w:semiHidden="0" w:uiPriority="61" w:unhideWhenUsed="0"/>
-    <w:lsdException w:name="Light Grid Accent 2" w:semiHidden="0" w:uiPriority="62" w:unhideWhenUsed="0"/>
-    <w:lsdException w:name="Medium Shading 1 Accent 2" w:semiHidden="0" w:uiPriority="63" w:unhideWhenUsed="0"/>
-    <w:lsdException w:name="Medium Shading 2 Accent 2" w:semiHidden="0" w:uiPriority="64" w:unhideWhenUsed="0"/>
-    <w:lsdException w:name="Medium List 1 Accent 2" w:semiHidden="0" w:uiPriority="65" w:unhideWhenUsed="0"/>
-    <w:lsdException w:name="Medium List 2 Accent 2" w:semiHidden="0" w:uiPriority="66" w:unhideWhenUsed="0"/>
-    <w:lsdException w:name="Medium Grid 1 Accent 2" w:semiHidden="0" w:uiPriority="67" w:unhideWhenUsed="0"/>
-    <w:lsdException w:name="Medium Grid 2 Accent 2" w:semiHidden="0" w:uiPriority="68" w:unhideWhenUsed="0"/>
-    <w:lsdException w:name="Medium Grid 3 Accent 2" w:semiHidden="0" w:uiPriority="69" w:unhideWhenUsed="0"/>
-    <w:lsdException w:name="Dark List Accent 2" w:semiHidden="0" w:uiPriority="70" w:unhideWhenUsed="0"/>
-    <w:lsdException w:name="Colorful Shading Accent 2" w:semiHidden="0" w:uiPriority="71" w:unhideWhenUsed="0"/>
-    <w:lsdException w:name="Colorful List Accent 2" w:semiHidden="0" w:uiPriority="72" w:unhideWhenUsed="0"/>
-    <w:lsdException w:name="Colorful Grid Accent 2" w:semiHidden="0" w:uiPriority="73" w:unhideWhenUsed="0"/>
-    <w:lsdException w:name="Light Shading Accent 3" w:semiHidden="0" w:uiPriority="60" w:unhideWhenUsed="0"/>
-    <w:lsdException w:name="Light List Accent 3" w:semiHidden="0" w:uiPriority="61" w:unhideWhenUsed="0"/>
-    <w:lsdException w:name="Light Grid Accent 3" w:semiHidden="0" w:uiPriority="62" w:unhideWhenUsed="0"/>
-    <w:lsdException w:name="Medium Shading 1 Accent 3" w:semiHidden="0" w:uiPriority="63" w:unhideWhenUsed="0"/>
-    <w:lsdException w:name="Medium Shading 2 Accent 3" w:semiHidden="0" w:uiPriority="64" w:unhideWhenUsed="0"/>
-    <w:lsdException w:name="Medium List 1 Accent 3" w:semiHidden="0" w:uiPriority="65" w:unhideWhenUsed="0"/>
-    <w:lsdException w:name="Medium List 2 Accent 3" w:semiHidden="0" w:uiPriority="66" w:unhideWhenUsed="0"/>
-    <w:lsdException w:name="Medium Grid 1 Accent 3" w:semiHidden="0" w:uiPriority="67" w:unhideWhenUsed="0"/>
-    <w:lsdException w:name="Medium Grid 2 Accent 3" w:semiHidden="0" w:uiPriority="68" w:unhideWhenUsed="0"/>
-    <w:lsdException w:name="Medium Grid 3 Accent 3" w:semiHidden="0" w:uiPriority="69" w:unhideWhenUsed="0"/>
-    <w:lsdException w:name="Dark List Accent 3" w:semiHidden="0" w:uiPriority="70" w:unhideWhenUsed="0"/>
-    <w:lsdException w:name="Colorful Shading Accent 3" w:semiHidden="0" w:uiPriority="71" w:unhideWhenUsed="0"/>
-    <w:lsdException w:name="Colorful List Accent 3" w:semiHidden="0" w:uiPriority="72" w:unhideWhenUsed="0"/>
-    <w:lsdException w:name="Colorful Grid Accent 3" w:semiHidden="0" w:uiPriority="73" w:unhideWhenUsed="0"/>
-    <w:lsdException w:name="Light Shading Accent 4" w:semiHidden="0" w:uiPriority="60" w:unhideWhenUsed="0"/>
-    <w:lsdException w:name="Light List Accent 4" w:semiHidden="0" w:uiPriority="61" w:unhideWhenUsed="0"/>
-    <w:lsdException w:name="Light Grid Accent 4" w:semiHidden="0" w:uiPriority="62" w:unhideWhenUsed="0"/>
-    <w:lsdException w:name="Medium Shading 1 Accent 4" w:semiHidden="0" w:uiPriority="63" w:unhideWhenUsed="0"/>
-    <w:lsdException w:name="Medium Shading 2 Accent 4" w:semiHidden="0" w:uiPriority="64" w:unhideWhenUsed="0"/>
-    <w:lsdException w:name="Medium List 1 Accent 4" w:semiHidden="0" w:uiPriority="65" w:unhideWhenUsed="0"/>
-    <w:lsdException w:name="Medium List 2 Accent 4" w:semiHidden="0" w:uiPriority="66" w:unhideWhenUsed="0"/>
-    <w:lsdException w:name="Medium Grid 1 Accent 4" w:semiHidden="0" w:uiPriority="67" w:unhideWhenUsed="0"/>
-    <w:lsdException w:name="Medium Grid 2 Accent 4" w:semiHidden="0" w:uiPriority="68" w:unhideWhenUsed="0"/>
-    <w:lsdException w:name="Medium Grid 3 Accent 4" w:semiHidden="0" w:uiPriority="69" w:unhideWhenUsed="0"/>
-    <w:lsdException w:name="Dark List Accent 4" w:semiHidden="0" w:uiPriority="70" w:unhideWhenUsed="0"/>
-    <w:lsdException w:name="Colorful Shading Accent 4" w:semiHidden="0" w:uiPriority="71" w:unhideWhenUsed="0"/>
-    <w:lsdException w:name="Colorful List Accent 4" w:semiHidden="0" w:uiPriority="72" w:unhideWhenUsed="0"/>
-    <w:lsdException w:name="Colorful Grid Accent 4" w:semiHidden="0" w:uiPriority="73" w:unhideWhenUsed="0"/>
-    <w:lsdException w:name="Light Shading Accent 5" w:semiHidden="0" w:uiPriority="60" w:unhideWhenUsed="0"/>
-    <w:lsdException w:name="Light List Accent 5" w:semiHidden="0" w:uiPriority="61" w:unhideWhenUsed="0"/>
-    <w:lsdException w:name="Light Grid Accent 5" w:semiHidden="0" w:uiPriority="62" w:unhideWhenUsed="0"/>
-    <w:lsdException w:name="Medium Shading 1 Accent 5" w:semiHidden="0" w:uiPriority="63" w:unhideWhenUsed="0"/>
-    <w:lsdException w:name="Medium Shading 2 Accent 5" w:semiHidden="0" w:uiPriority="64" w:unhideWhenUsed="0"/>
-    <w:lsdException w:name="Medium List 1 Accent 5" w:semiHidden="0" w:uiPriority="65" w:unhideWhenUsed="0"/>
-    <w:lsdException w:name="Medium List 2 Accent 5" w:semiHidden="0" w:uiPriority="66" w:unhideWhenUsed="0"/>
-    <w:lsdException w:name="Medium Grid 1 Accent 5" w:semiHidden="0" w:uiPriority="67" w:unhideWhenUsed="0"/>
-    <w:lsdException w:name="Medium Grid 2 Accent 5" w:semiHidden="0" w:uiPriority="68" w:unhideWhenUsed="0"/>
-    <w:lsdException w:name="Medium Grid 3 Accent 5" w:semiHidden="0" w:uiPriority="69" w:unhideWhenUsed="0"/>
-    <w:lsdException w:name="Dark List Accent 5" w:semiHidden="0" w:uiPriority="70" w:unhideWhenUsed="0"/>
-    <w:lsdException w:name="Colorful Shading Accent 5" w:semiHidden="0" w:uiPriority="71" w:unhideWhenUsed="0"/>
-    <w:lsdException w:name="Colorful List Accent 5" w:semiHidden="0" w:uiPriority="72" w:unhideWhenUsed="0"/>
-    <w:lsdException w:name="Colorful Grid Accent 5" w:semiHidden="0" w:uiPriority="73" w:unhideWhenUsed="0"/>
-    <w:lsdException w:name="Light Shading Accent 6" w:semiHidden="0" w:uiPriority="60" w:unhideWhenUsed="0"/>
-    <w:lsdException w:name="Light List Accent 6" w:semiHidden="0" w:uiPriority="61" w:unhideWhenUsed="0"/>
-    <w:lsdException w:name="Light Grid Accent 6" w:semiHidden="0" w:uiPriority="62" w:unhideWhenUsed="0"/>
-    <w:lsdException w:name="Medium Shading 1 Accent 6" w:semiHidden="0" w:uiPriority="63" w:unhideWhenUsed="0"/>
-    <w:lsdException w:name="Medium Shading 2 Accent 6" w:semiHidden="0" w:uiPriority="64" w:unhideWhenUsed="0"/>
-    <w:lsdException w:name="Medium List 1 Accent 6" w:semiHidden="0" w:uiPriority="65" w:unhideWhenUsed="0"/>
-    <w:lsdException w:name="Medium List 2 Accent 6" w:semiHidden="0" w:uiPriority="66" w:unhideWhenUsed="0"/>
-    <w:lsdException w:name="Medium Grid 1 Accent 6" w:semiHidden="0" w:uiPriority="67" w:unhideWhenUsed="0"/>
-    <w:lsdException w:name="Medium Grid 2 Accent 6" w:semiHidden="0" w:uiPriority="68" w:unhideWhenUsed="0"/>
-    <w:lsdException w:name="Medium Grid 3 Accent 6" w:semiHidden="0" w:uiPriority="69" w:unhideWhenUsed="0"/>
-    <w:lsdException w:name="Dark List Accent 6" w:semiHidden="0" w:uiPriority="70" w:unhideWhenUsed="0"/>
-    <w:lsdException w:name="Colorful Shading Accent 6" w:semiHidden="0" w:uiPriority="71" w:unhideWhenUsed="0"/>
-    <w:lsdException w:name="Colorful List Accent 6" w:semiHidden="0" w:uiPriority="72" w:unhideWhenUsed="0"/>
-    <w:lsdException w:name="Colorful Grid Accent 6" w:semiHidden="0" w:uiPriority="73" w:unhideWhenUsed="0"/>
-    <w:lsdException w:name="Subtle Emphasis" w:semiHidden="0" w:uiPriority="19" w:unhideWhenUsed="0" w:qFormat="1"/>
-    <w:lsdException w:name="Intense Emphasis" w:semiHidden="0" w:uiPriority="21" w:unhideWhenUsed="0" w:qFormat="1"/>
-    <w:lsdException w:name="Subtle Reference" w:semiHidden="0" w:uiPriority="31" w:unhideWhenUsed="0" w:qFormat="1"/>
-    <w:lsdException w:name="Intense Reference" w:semiHidden="0" w:uiPriority="32" w:unhideWhenUsed="0" w:qFormat="1"/>
-    <w:lsdException w:name="Book Title" w:semiHidden="0" w:uiPriority="33" w:unhideWhenUsed="0" w:qFormat="1"/>
-    <w:lsdException w:name="Bibliography" w:uiPriority="37"/>
-    <w:lsdException w:name="TOC Heading" w:uiPriority="39" w:qFormat="1"/>
-  </w:latentStyles>
-  <w:style w:type="paragraph" w:default="1" w:styleId="Normal">
-    <w:name w:val="Normal"/>
-    <w:qFormat/>
-  </w:style>
-  <w:style w:type="character" w:default="1" w:styleId="DefaultParagraphFont">
-    <w:name w:val="Default Paragraph Font"/>
-    <w:uiPriority w:val="1"/>
-    <w:semiHidden/>
-    <w:unhideWhenUsed/>
-  </w:style>
-  <w:style w:type="table" w:default="1" w:styleId="TableNormal">
-    <w:name w:val="Normal Table"/>
-    <w:uiPriority w:val="99"/>
-    <w:semiHidden/>
-    <w:unhideWhenUsed/>
-    <w:tblPr>
-      <w:tblInd w:w="0" w:type="dxa"/>
-      <w:tblCellMar>
-        <w:top w:w="0" w:type="dxa"/>
-        <w:left w:w="108" w:type="dxa"/>
-        <w:bottom w:w="0" w:type="dxa"/>
-        <w:right w:w="108" w:type="dxa"/>
-      </w:tblCellMar>
-    </w:tblPr>
-  </w:style>
-  <w:style w:type="numbering" w:default="1" w:styleId="NoList">
-    <w:name w:val="No List"/>
-    <w:uiPriority w:val="99"/>
-    <w:semiHidden/>
-    <w:unhideWhenUsed/>
-  </w:style>
-  <w:style w:type="character" w:styleId="PlaceholderText">
-    <w:name w:val="Placeholder Text"/>
-    <w:basedOn w:val="DefaultParagraphFont"/>
-    <w:uiPriority w:val="99"/>
-    <w:semiHidden/>
-    <w:rsid w:val="00C063B3"/>
-    <w:rPr>
-      <w:color w:val="808080"/>
-    </w:rPr>
-  </w:style>
-  <w:style w:type="paragraph" w:styleId="BalloonText">
-    <w:name w:val="Balloon Text"/>
-    <w:basedOn w:val="Normal"/>
-    <w:link w:val="BalloonTextChar"/>
-    <w:uiPriority w:val="99"/>
-    <w:semiHidden/>
-    <w:unhideWhenUsed/>
-    <w:rsid w:val="00C063B3"/>
-    <w:pPr>
-      <w:spacing w:after="0" w:line="240" w:lineRule="auto"/>
-    </w:pPr>
-    <w:rPr>
-      <w:rFonts w:ascii="Tahoma" w:hAnsi="Tahoma" w:cs="Tahoma"/>
-      <w:sz w:val="16"/>
-      <w:szCs w:val="16"/>
-    </w:rPr>
-  </w:style>
-  <w:style w:type="character" w:customStyle="1" w:styleId="BalloonTextChar">
-    <w:name w:val="Balloon Text Char"/>
-    <w:basedOn w:val="DefaultParagraphFont"/>
-    <w:link w:val="BalloonText"/>
+  <w:style w:type="character" w:customStyle="1" w:styleId="TextedebullesCar">
+    <w:name w:val="Texte de bulles Car"/>
+    <w:basedOn w:val="Policepardfaut"/>
+    <w:link w:val="Textedebulles"/>
     <w:uiPriority w:val="99"/>
     <w:semiHidden/>
     <w:rsid w:val="00C063B3"/>
